--- a/1 Page GDD V1.0.docx
+++ b/1 Page GDD V1.0.docx
@@ -1,339 +1,2743 @@
 
-<file path=word/document2.xml><?xml version="1.0" encoding="utf-8"?>
-<w:document xmlns:wpc="http://schemas.microsoft.com/office/word/2010/wordprocessingCanvas" xmlns:mc="http://schemas.openxmlformats.org/markup-compatibility/2006" xmlns:o="urn:schemas-microsoft-com:office:office" xmlns:r="http://schemas.openxmlformats.org/officeDocument/2006/relationships" xmlns:m="http://schemas.openxmlformats.org/officeDocument/2006/math" xmlns:v="urn:schemas-microsoft-com:vml" xmlns:wp14="http://schemas.microsoft.com/office/word/2010/wordprocessingDrawing" xmlns:wp="http://schemas.openxmlformats.org/drawingml/2006/wordprocessingDrawing" xmlns:w10="urn:schemas-microsoft-com:office:word" xmlns:w="http://schemas.openxmlformats.org/wordprocessingml/2006/main" xmlns:w14="http://schemas.microsoft.com/office/word/2010/wordml" xmlns:w15="http://schemas.microsoft.com/office/word/2012/wordml" xmlns:wpg="http://schemas.microsoft.com/office/word/2010/wordprocessingGroup" xmlns:wpi="http://schemas.microsoft.com/office/word/2010/wordprocessingInk" xmlns:wne="http://schemas.microsoft.com/office/word/2006/wordml" xmlns:wps="http://schemas.microsoft.com/office/word/2010/wordprocessingShape" mc:Ignorable="w14 w15 wp14">
+<file path=word/document.xml><?xml version="1.0" encoding="utf-8"?>
+<w:document xmlns:wpc="http://schemas.microsoft.com/office/word/2010/wordprocessingCanvas" xmlns:cx="http://schemas.microsoft.com/office/drawing/2014/chartex" xmlns:cx1="http://schemas.microsoft.com/office/drawing/2015/9/8/chartex" xmlns:mc="http://schemas.openxmlformats.org/markup-compatibility/2006" xmlns:o="urn:schemas-microsoft-com:office:office" xmlns:r="http://schemas.openxmlformats.org/officeDocument/2006/relationships" xmlns:m="http://schemas.openxmlformats.org/officeDocument/2006/math" xmlns:v="urn:schemas-microsoft-com:vml" xmlns:wp14="http://schemas.microsoft.com/office/word/2010/wordprocessingDrawing" xmlns:wp="http://schemas.openxmlformats.org/drawingml/2006/wordprocessingDrawing" xmlns:w10="urn:schemas-microsoft-com:office:word" xmlns:w="http://schemas.openxmlformats.org/wordprocessingml/2006/main" xmlns:w14="http://schemas.microsoft.com/office/word/2010/wordml" xmlns:w15="http://schemas.microsoft.com/office/word/2012/wordml" xmlns:w16se="http://schemas.microsoft.com/office/word/2015/wordml/symex" xmlns:wpg="http://schemas.microsoft.com/office/word/2010/wordprocessingGroup" xmlns:wpi="http://schemas.microsoft.com/office/word/2010/wordprocessingInk" xmlns:wne="http://schemas.microsoft.com/office/word/2006/wordml" xmlns:wps="http://schemas.microsoft.com/office/word/2010/wordprocessingShape" mc:Ignorable="w14 w15 w16se wp14">
   <w:body>
-    <w:p w14:noSpellErr="1">
+    <w:p>
       <w:pPr>
         <w:jc w:val="center"/>
       </w:pPr>
-      <w:r>
-        <w:rPr>
-          <w:b w:val="1"/>
-          <w:bCs w:val="1"/>
+      <w:proofErr w:type="spellStart"/>
+      <w:r>
+        <w:rPr>
+          <w:b/>
+          <w:bCs/>
           <w:sz w:val="40"/>
           <w:szCs w:val="40"/>
         </w:rPr>
-        <w:t>Game Name</w:t>
-      </w:r>
-    </w:p>
-    <w:p w14:noSpellErr="1">
-      <w:pPr>
-        <w:pStyle w:val="Normal"/>
-        <w:jc w:val="center"/>
-        <w:rPr>
-          <w:b w:val="1"/>
-          <w:bCs w:val="1"/>
+        <w:t>Wayang</w:t>
+      </w:r>
+      <w:proofErr w:type="spellEnd"/>
+      <w:r>
+        <w:rPr>
+          <w:b/>
+          <w:bCs/>
           <w:sz w:val="40"/>
           <w:szCs w:val="40"/>
         </w:rPr>
+        <w:t xml:space="preserve"> Fall’s GDD</w:t>
+      </w:r>
+    </w:p>
+    <w:p>
+      <w:pPr>
+        <w:jc w:val="center"/>
+        <w:rPr>
+          <w:b/>
+          <w:bCs/>
+          <w:sz w:val="40"/>
+          <w:szCs w:val="40"/>
+        </w:rPr>
       </w:pPr>
     </w:p>
-    <w:p w14:noSpellErr="1">
+    <w:p>
       <w:pPr>
-        <w:pStyle w:val="Normal"/>
-        <w:jc w:val="left"/>
-        <w:rPr>
-          <w:b w:val="1"/>
-          <w:bCs w:val="1"/>
+        <w:rPr>
+          <w:b/>
+          <w:bCs/>
           <w:sz w:val="40"/>
           <w:szCs w:val="40"/>
         </w:rPr>
       </w:pPr>
       <w:r>
         <w:rPr>
-          <w:b w:val="1"/>
-          <w:bCs w:val="1"/>
+          <w:b/>
+          <w:bCs/>
           <w:sz w:val="36"/>
           <w:szCs w:val="36"/>
         </w:rPr>
         <w:t>Game Overview:</w:t>
       </w:r>
     </w:p>
-    <w:p w14:noSpellErr="1">
+    <w:p>
       <w:pPr>
-        <w:pStyle w:val="Normal"/>
-        <w:jc w:val="left"/>
-        <w:rPr>
-          <w:b w:val="1"/>
-          <w:bCs w:val="1"/>
+        <w:rPr>
+          <w:sz w:val="32"/>
+          <w:szCs w:val="32"/>
+        </w:rPr>
+      </w:pPr>
+      <w:r>
+        <w:rPr>
+          <w:sz w:val="32"/>
+          <w:szCs w:val="32"/>
+        </w:rPr>
+        <w:t xml:space="preserve">Nama </w:t>
+      </w:r>
+      <w:proofErr w:type="gramStart"/>
+      <w:r>
+        <w:rPr>
+          <w:sz w:val="32"/>
+          <w:szCs w:val="32"/>
+        </w:rPr>
+        <w:t>game :</w:t>
+      </w:r>
+      <w:proofErr w:type="gramEnd"/>
+      <w:r>
+        <w:rPr>
+          <w:sz w:val="32"/>
+          <w:szCs w:val="32"/>
+        </w:rPr>
+        <w:t xml:space="preserve"> </w:t>
+      </w:r>
+      <w:proofErr w:type="spellStart"/>
+      <w:r>
+        <w:rPr>
+          <w:sz w:val="32"/>
+          <w:szCs w:val="32"/>
+        </w:rPr>
+        <w:t>Wayang</w:t>
+      </w:r>
+      <w:proofErr w:type="spellEnd"/>
+      <w:r>
+        <w:rPr>
+          <w:sz w:val="32"/>
+          <w:szCs w:val="32"/>
+        </w:rPr>
+        <w:t xml:space="preserve"> Fall</w:t>
+      </w:r>
+    </w:p>
+    <w:p>
+      <w:pPr>
+        <w:rPr>
+          <w:sz w:val="32"/>
+          <w:szCs w:val="32"/>
+        </w:rPr>
+      </w:pPr>
+      <w:r>
+        <w:rPr>
+          <w:sz w:val="32"/>
+          <w:szCs w:val="32"/>
+        </w:rPr>
+        <w:t>Genre: Arcade</w:t>
+      </w:r>
+    </w:p>
+    <w:p>
+      <w:pPr>
+        <w:rPr>
+          <w:sz w:val="32"/>
+          <w:szCs w:val="32"/>
+        </w:rPr>
+      </w:pPr>
+      <w:proofErr w:type="spellStart"/>
+      <w:r>
+        <w:rPr>
+          <w:sz w:val="32"/>
+          <w:szCs w:val="32"/>
+        </w:rPr>
+        <w:t>Inspirasi</w:t>
+      </w:r>
+      <w:proofErr w:type="spellEnd"/>
+      <w:r>
+        <w:rPr>
+          <w:sz w:val="32"/>
+          <w:szCs w:val="32"/>
+        </w:rPr>
+        <w:t xml:space="preserve">: Mario Bros </w:t>
+      </w:r>
+    </w:p>
+    <w:p>
+      <w:pPr>
+        <w:rPr>
+          <w:sz w:val="32"/>
+          <w:szCs w:val="32"/>
+        </w:rPr>
+      </w:pPr>
+    </w:p>
+    <w:p>
+      <w:pPr>
+        <w:rPr>
+          <w:sz w:val="32"/>
+          <w:szCs w:val="32"/>
+        </w:rPr>
+      </w:pPr>
+      <w:r>
+        <w:rPr>
+          <w:b/>
+          <w:bCs/>
           <w:sz w:val="36"/>
           <w:szCs w:val="36"/>
         </w:rPr>
+        <w:t>Objective:</w:t>
+      </w:r>
+    </w:p>
+    <w:p>
+      <w:pPr>
+        <w:rPr>
+          <w:sz w:val="32"/>
+          <w:szCs w:val="32"/>
+        </w:rPr>
       </w:pPr>
-      <w:r>
-        <w:rPr>
-          <w:b w:val="0"/>
-          <w:bCs w:val="0"/>
-          <w:sz w:val="32"/>
-          <w:szCs w:val="32"/>
-        </w:rPr>
-        <w:t xml:space="preserve">Give a quick </w:t>
-      </w:r>
-      <w:r>
-        <w:rPr>
-          <w:b w:val="0"/>
-          <w:bCs w:val="0"/>
-          <w:sz w:val="32"/>
-          <w:szCs w:val="32"/>
-        </w:rPr>
-        <w:t>summery</w:t>
-      </w:r>
-      <w:r>
-        <w:rPr>
-          <w:b w:val="0"/>
-          <w:bCs w:val="0"/>
-          <w:sz w:val="32"/>
-          <w:szCs w:val="32"/>
-        </w:rPr>
-        <w:t xml:space="preserve"> of what the game is about. Name, genre and what it takes inspiration from.</w:t>
+      <w:proofErr w:type="spellStart"/>
+      <w:r>
+        <w:rPr>
+          <w:sz w:val="32"/>
+          <w:szCs w:val="32"/>
+        </w:rPr>
+        <w:t>Mendapatkan</w:t>
+      </w:r>
+      <w:proofErr w:type="spellEnd"/>
+      <w:r>
+        <w:rPr>
+          <w:sz w:val="32"/>
+          <w:szCs w:val="32"/>
+        </w:rPr>
+        <w:t xml:space="preserve"> point </w:t>
+      </w:r>
+      <w:proofErr w:type="spellStart"/>
+      <w:r>
+        <w:rPr>
+          <w:sz w:val="32"/>
+          <w:szCs w:val="32"/>
+        </w:rPr>
+        <w:t>sebanyak</w:t>
+      </w:r>
+      <w:proofErr w:type="spellEnd"/>
+      <w:r>
+        <w:rPr>
+          <w:sz w:val="32"/>
+          <w:szCs w:val="32"/>
+        </w:rPr>
+        <w:t xml:space="preserve"> </w:t>
+      </w:r>
+      <w:proofErr w:type="spellStart"/>
+      <w:r>
+        <w:rPr>
+          <w:sz w:val="32"/>
+          <w:szCs w:val="32"/>
+        </w:rPr>
+        <w:t>banyaknya</w:t>
+      </w:r>
+      <w:proofErr w:type="spellEnd"/>
+      <w:r>
+        <w:rPr>
+          <w:sz w:val="32"/>
+          <w:szCs w:val="32"/>
+        </w:rPr>
+        <w:t xml:space="preserve">. </w:t>
+      </w:r>
+      <w:proofErr w:type="spellStart"/>
+      <w:r>
+        <w:rPr>
+          <w:sz w:val="32"/>
+          <w:szCs w:val="32"/>
+        </w:rPr>
+        <w:t>Diharapkan</w:t>
+      </w:r>
+      <w:proofErr w:type="spellEnd"/>
+      <w:r>
+        <w:rPr>
+          <w:sz w:val="32"/>
+          <w:szCs w:val="32"/>
+        </w:rPr>
+        <w:t xml:space="preserve"> </w:t>
+      </w:r>
+      <w:proofErr w:type="spellStart"/>
+      <w:r>
+        <w:rPr>
+          <w:sz w:val="32"/>
+          <w:szCs w:val="32"/>
+        </w:rPr>
+        <w:t>pemain</w:t>
+      </w:r>
+      <w:proofErr w:type="spellEnd"/>
+      <w:r>
+        <w:rPr>
+          <w:sz w:val="32"/>
+          <w:szCs w:val="32"/>
+        </w:rPr>
+        <w:t xml:space="preserve"> </w:t>
+      </w:r>
+      <w:proofErr w:type="spellStart"/>
+      <w:r>
+        <w:rPr>
+          <w:sz w:val="32"/>
+          <w:szCs w:val="32"/>
+        </w:rPr>
+        <w:t>memahami</w:t>
+      </w:r>
+      <w:proofErr w:type="spellEnd"/>
+      <w:r>
+        <w:rPr>
+          <w:sz w:val="32"/>
+          <w:szCs w:val="32"/>
+        </w:rPr>
+        <w:t xml:space="preserve"> </w:t>
+      </w:r>
+      <w:proofErr w:type="spellStart"/>
+      <w:r>
+        <w:rPr>
+          <w:sz w:val="32"/>
+          <w:szCs w:val="32"/>
+        </w:rPr>
+        <w:t>budaya</w:t>
+      </w:r>
+      <w:proofErr w:type="spellEnd"/>
+      <w:r>
+        <w:rPr>
+          <w:sz w:val="32"/>
+          <w:szCs w:val="32"/>
+        </w:rPr>
+        <w:t xml:space="preserve"> Indonesia </w:t>
+      </w:r>
+      <w:proofErr w:type="spellStart"/>
+      <w:r>
+        <w:rPr>
+          <w:sz w:val="32"/>
+          <w:szCs w:val="32"/>
+        </w:rPr>
+        <w:t>dengan</w:t>
+      </w:r>
+      <w:proofErr w:type="spellEnd"/>
+      <w:r>
+        <w:rPr>
+          <w:sz w:val="32"/>
+          <w:szCs w:val="32"/>
+        </w:rPr>
+        <w:t xml:space="preserve"> </w:t>
+      </w:r>
+      <w:proofErr w:type="spellStart"/>
+      <w:r>
+        <w:rPr>
+          <w:sz w:val="32"/>
+          <w:szCs w:val="32"/>
+        </w:rPr>
+        <w:t>baik</w:t>
+      </w:r>
+      <w:proofErr w:type="spellEnd"/>
+      <w:r>
+        <w:rPr>
+          <w:sz w:val="32"/>
+          <w:szCs w:val="32"/>
+        </w:rPr>
+        <w:t xml:space="preserve"> </w:t>
+      </w:r>
+      <w:proofErr w:type="spellStart"/>
+      <w:r>
+        <w:rPr>
+          <w:sz w:val="32"/>
+          <w:szCs w:val="32"/>
+        </w:rPr>
+        <w:t>dan</w:t>
+      </w:r>
+      <w:proofErr w:type="spellEnd"/>
+      <w:r>
+        <w:rPr>
+          <w:sz w:val="32"/>
+          <w:szCs w:val="32"/>
+        </w:rPr>
+        <w:t xml:space="preserve"> </w:t>
+      </w:r>
+      <w:proofErr w:type="spellStart"/>
+      <w:r>
+        <w:rPr>
+          <w:sz w:val="32"/>
+          <w:szCs w:val="32"/>
+        </w:rPr>
+        <w:t>memahami</w:t>
+      </w:r>
+      <w:proofErr w:type="spellEnd"/>
+      <w:r>
+        <w:rPr>
+          <w:sz w:val="32"/>
+          <w:szCs w:val="32"/>
+        </w:rPr>
+        <w:t xml:space="preserve"> </w:t>
+      </w:r>
+      <w:proofErr w:type="spellStart"/>
+      <w:r>
+        <w:rPr>
+          <w:sz w:val="32"/>
+          <w:szCs w:val="32"/>
+        </w:rPr>
+        <w:t>itu</w:t>
+      </w:r>
+      <w:proofErr w:type="spellEnd"/>
+      <w:r>
+        <w:rPr>
+          <w:sz w:val="32"/>
+          <w:szCs w:val="32"/>
+        </w:rPr>
+        <w:t>.</w:t>
       </w:r>
     </w:p>
-    <w:p w14:noSpellErr="1">
+    <w:p>
       <w:pPr>
-        <w:pStyle w:val="Normal"/>
-        <w:jc w:val="left"/>
-        <w:rPr>
-          <w:b w:val="0"/>
-          <w:bCs w:val="0"/>
+        <w:rPr>
+          <w:b/>
+          <w:bCs/>
+          <w:sz w:val="36"/>
+          <w:szCs w:val="36"/>
+        </w:rPr>
+      </w:pPr>
+      <w:r>
+        <w:rPr>
+          <w:b/>
+          <w:bCs/>
+          <w:sz w:val="36"/>
+          <w:szCs w:val="36"/>
+        </w:rPr>
+        <w:t>Mechanics:</w:t>
+      </w:r>
+    </w:p>
+    <w:p>
+      <w:pPr>
+        <w:rPr>
+          <w:sz w:val="32"/>
+          <w:szCs w:val="32"/>
+        </w:rPr>
+      </w:pPr>
+      <w:proofErr w:type="spellStart"/>
+      <w:r>
+        <w:rPr>
+          <w:sz w:val="32"/>
+          <w:szCs w:val="32"/>
+        </w:rPr>
+        <w:t>Menggunakan</w:t>
+      </w:r>
+      <w:proofErr w:type="spellEnd"/>
+      <w:r>
+        <w:rPr>
+          <w:sz w:val="32"/>
+          <w:szCs w:val="32"/>
+        </w:rPr>
+        <w:t xml:space="preserve"> system </w:t>
+      </w:r>
+      <w:proofErr w:type="spellStart"/>
+      <w:r>
+        <w:rPr>
+          <w:sz w:val="32"/>
+          <w:szCs w:val="32"/>
+        </w:rPr>
+        <w:t>mirip</w:t>
+      </w:r>
+      <w:proofErr w:type="spellEnd"/>
+      <w:r>
+        <w:rPr>
+          <w:sz w:val="32"/>
+          <w:szCs w:val="32"/>
+        </w:rPr>
+        <w:t xml:space="preserve"> game Mario </w:t>
+      </w:r>
+      <w:r>
+        <w:rPr>
+          <w:sz w:val="32"/>
+          <w:szCs w:val="32"/>
+        </w:rPr>
+        <w:t xml:space="preserve">bros </w:t>
+      </w:r>
+      <w:proofErr w:type="spellStart"/>
+      <w:r>
+        <w:rPr>
+          <w:sz w:val="32"/>
+          <w:szCs w:val="32"/>
+        </w:rPr>
+        <w:t>yaitu</w:t>
+      </w:r>
+      <w:proofErr w:type="spellEnd"/>
+      <w:r>
+        <w:rPr>
+          <w:sz w:val="32"/>
+          <w:szCs w:val="32"/>
+        </w:rPr>
+        <w:t xml:space="preserve"> </w:t>
+      </w:r>
+      <w:proofErr w:type="spellStart"/>
+      <w:r>
+        <w:rPr>
+          <w:sz w:val="32"/>
+          <w:szCs w:val="32"/>
+        </w:rPr>
+        <w:t>hanya</w:t>
+      </w:r>
+      <w:proofErr w:type="spellEnd"/>
+      <w:r>
+        <w:rPr>
+          <w:sz w:val="32"/>
+          <w:szCs w:val="32"/>
+        </w:rPr>
+        <w:t xml:space="preserve"> </w:t>
+      </w:r>
+      <w:proofErr w:type="spellStart"/>
+      <w:r>
+        <w:rPr>
+          <w:sz w:val="32"/>
+          <w:szCs w:val="32"/>
+        </w:rPr>
+        <w:t>bergerak</w:t>
+      </w:r>
+      <w:proofErr w:type="spellEnd"/>
+      <w:r>
+        <w:rPr>
+          <w:sz w:val="32"/>
+          <w:szCs w:val="32"/>
+        </w:rPr>
+        <w:t xml:space="preserve"> </w:t>
+      </w:r>
+      <w:proofErr w:type="spellStart"/>
+      <w:r>
+        <w:rPr>
+          <w:sz w:val="32"/>
+          <w:szCs w:val="32"/>
+        </w:rPr>
+        <w:t>ke</w:t>
+      </w:r>
+      <w:proofErr w:type="spellEnd"/>
+      <w:r>
+        <w:rPr>
+          <w:sz w:val="32"/>
+          <w:szCs w:val="32"/>
+        </w:rPr>
+        <w:t xml:space="preserve"> </w:t>
+      </w:r>
+      <w:proofErr w:type="spellStart"/>
+      <w:r>
+        <w:rPr>
+          <w:sz w:val="32"/>
+          <w:szCs w:val="32"/>
+        </w:rPr>
+        <w:t>kiri</w:t>
+      </w:r>
+      <w:proofErr w:type="spellEnd"/>
+      <w:r>
+        <w:rPr>
+          <w:sz w:val="32"/>
+          <w:szCs w:val="32"/>
+        </w:rPr>
+        <w:t xml:space="preserve">, </w:t>
+      </w:r>
+      <w:proofErr w:type="spellStart"/>
+      <w:r>
+        <w:rPr>
+          <w:sz w:val="32"/>
+          <w:szCs w:val="32"/>
+        </w:rPr>
+        <w:t>ke</w:t>
+      </w:r>
+      <w:proofErr w:type="spellEnd"/>
+      <w:r>
+        <w:rPr>
+          <w:sz w:val="32"/>
+          <w:szCs w:val="32"/>
+        </w:rPr>
+        <w:t xml:space="preserve"> </w:t>
+      </w:r>
+      <w:proofErr w:type="spellStart"/>
+      <w:r>
+        <w:rPr>
+          <w:sz w:val="32"/>
+          <w:szCs w:val="32"/>
+        </w:rPr>
+        <w:t>kanan</w:t>
+      </w:r>
+      <w:proofErr w:type="spellEnd"/>
+      <w:r>
+        <w:rPr>
+          <w:sz w:val="32"/>
+          <w:szCs w:val="32"/>
+        </w:rPr>
+        <w:t xml:space="preserve"> </w:t>
+      </w:r>
+      <w:proofErr w:type="spellStart"/>
+      <w:r>
+        <w:rPr>
+          <w:sz w:val="32"/>
+          <w:szCs w:val="32"/>
+        </w:rPr>
+        <w:t>dan</w:t>
+      </w:r>
+      <w:proofErr w:type="spellEnd"/>
+      <w:r>
+        <w:rPr>
+          <w:sz w:val="32"/>
+          <w:szCs w:val="32"/>
+        </w:rPr>
+        <w:t xml:space="preserve"> </w:t>
+      </w:r>
+      <w:proofErr w:type="spellStart"/>
+      <w:r>
+        <w:rPr>
+          <w:sz w:val="32"/>
+          <w:szCs w:val="32"/>
+        </w:rPr>
+        <w:t>melompat</w:t>
+      </w:r>
+      <w:proofErr w:type="spellEnd"/>
+      <w:r>
+        <w:rPr>
+          <w:sz w:val="32"/>
+          <w:szCs w:val="32"/>
+        </w:rPr>
+        <w:t xml:space="preserve">. </w:t>
+      </w:r>
+      <w:proofErr w:type="spellStart"/>
+      <w:r>
+        <w:rPr>
+          <w:sz w:val="32"/>
+          <w:szCs w:val="32"/>
+        </w:rPr>
+        <w:t>Misal</w:t>
+      </w:r>
+      <w:proofErr w:type="spellEnd"/>
+      <w:r>
+        <w:rPr>
+          <w:sz w:val="32"/>
+          <w:szCs w:val="32"/>
+        </w:rPr>
+        <w:t xml:space="preserve"> </w:t>
+      </w:r>
+      <w:proofErr w:type="spellStart"/>
+      <w:r>
+        <w:rPr>
+          <w:sz w:val="32"/>
+          <w:szCs w:val="32"/>
+        </w:rPr>
+        <w:t>pemain</w:t>
+      </w:r>
+      <w:proofErr w:type="spellEnd"/>
+      <w:r>
+        <w:rPr>
+          <w:sz w:val="32"/>
+          <w:szCs w:val="32"/>
+        </w:rPr>
+        <w:t xml:space="preserve"> </w:t>
+      </w:r>
+      <w:proofErr w:type="spellStart"/>
+      <w:r>
+        <w:rPr>
+          <w:sz w:val="32"/>
+          <w:szCs w:val="32"/>
+        </w:rPr>
+        <w:t>memencet</w:t>
+      </w:r>
+      <w:proofErr w:type="spellEnd"/>
+      <w:r>
+        <w:rPr>
+          <w:sz w:val="32"/>
+          <w:szCs w:val="32"/>
+        </w:rPr>
+        <w:t xml:space="preserve"> </w:t>
+      </w:r>
+      <w:proofErr w:type="spellStart"/>
+      <w:r>
+        <w:rPr>
+          <w:sz w:val="32"/>
+          <w:szCs w:val="32"/>
+        </w:rPr>
+        <w:t>tombol</w:t>
+      </w:r>
+      <w:proofErr w:type="spellEnd"/>
+      <w:r>
+        <w:rPr>
+          <w:sz w:val="32"/>
+          <w:szCs w:val="32"/>
+        </w:rPr>
+        <w:t xml:space="preserve"> “A” </w:t>
+      </w:r>
+      <w:proofErr w:type="spellStart"/>
+      <w:r>
+        <w:rPr>
+          <w:sz w:val="32"/>
+          <w:szCs w:val="32"/>
+        </w:rPr>
+        <w:t>maka</w:t>
+      </w:r>
+      <w:proofErr w:type="spellEnd"/>
+      <w:r>
+        <w:rPr>
+          <w:sz w:val="32"/>
+          <w:szCs w:val="32"/>
+        </w:rPr>
+        <w:t xml:space="preserve"> </w:t>
+      </w:r>
+      <w:proofErr w:type="spellStart"/>
+      <w:proofErr w:type="gramStart"/>
+      <w:r>
+        <w:rPr>
+          <w:sz w:val="32"/>
+          <w:szCs w:val="32"/>
+        </w:rPr>
+        <w:t>akan</w:t>
+      </w:r>
+      <w:proofErr w:type="spellEnd"/>
+      <w:proofErr w:type="gramEnd"/>
+      <w:r>
+        <w:rPr>
+          <w:sz w:val="32"/>
+          <w:szCs w:val="32"/>
+        </w:rPr>
+        <w:t xml:space="preserve"> </w:t>
+      </w:r>
+      <w:proofErr w:type="spellStart"/>
+      <w:r>
+        <w:rPr>
+          <w:sz w:val="32"/>
+          <w:szCs w:val="32"/>
+        </w:rPr>
+        <w:t>bergerak</w:t>
+      </w:r>
+      <w:proofErr w:type="spellEnd"/>
+      <w:r>
+        <w:rPr>
+          <w:sz w:val="32"/>
+          <w:szCs w:val="32"/>
+        </w:rPr>
+        <w:t xml:space="preserve"> </w:t>
+      </w:r>
+      <w:proofErr w:type="spellStart"/>
+      <w:r>
+        <w:rPr>
+          <w:sz w:val="32"/>
+          <w:szCs w:val="32"/>
+        </w:rPr>
+        <w:t>ke</w:t>
+      </w:r>
+      <w:proofErr w:type="spellEnd"/>
+      <w:r>
+        <w:rPr>
+          <w:sz w:val="32"/>
+          <w:szCs w:val="32"/>
+        </w:rPr>
+        <w:t xml:space="preserve"> </w:t>
+      </w:r>
+      <w:proofErr w:type="spellStart"/>
+      <w:r>
+        <w:rPr>
+          <w:sz w:val="32"/>
+          <w:szCs w:val="32"/>
+        </w:rPr>
+        <w:t>kiri</w:t>
+      </w:r>
+      <w:proofErr w:type="spellEnd"/>
+      <w:r>
+        <w:rPr>
+          <w:sz w:val="32"/>
+          <w:szCs w:val="32"/>
+        </w:rPr>
+        <w:t xml:space="preserve"> </w:t>
+      </w:r>
+      <w:proofErr w:type="spellStart"/>
+      <w:r>
+        <w:rPr>
+          <w:sz w:val="32"/>
+          <w:szCs w:val="32"/>
+        </w:rPr>
+        <w:t>dan</w:t>
+      </w:r>
+      <w:proofErr w:type="spellEnd"/>
+      <w:r>
+        <w:rPr>
+          <w:sz w:val="32"/>
+          <w:szCs w:val="32"/>
+        </w:rPr>
+        <w:t xml:space="preserve"> </w:t>
+      </w:r>
+      <w:proofErr w:type="spellStart"/>
+      <w:r>
+        <w:rPr>
+          <w:sz w:val="32"/>
+          <w:szCs w:val="32"/>
+        </w:rPr>
+        <w:t>jika</w:t>
+      </w:r>
+      <w:proofErr w:type="spellEnd"/>
+      <w:r>
+        <w:rPr>
+          <w:sz w:val="32"/>
+          <w:szCs w:val="32"/>
+        </w:rPr>
+        <w:t xml:space="preserve"> </w:t>
+      </w:r>
+      <w:proofErr w:type="spellStart"/>
+      <w:r>
+        <w:rPr>
+          <w:sz w:val="32"/>
+          <w:szCs w:val="32"/>
+        </w:rPr>
+        <w:t>pemain</w:t>
+      </w:r>
+      <w:proofErr w:type="spellEnd"/>
+      <w:r>
+        <w:rPr>
+          <w:sz w:val="32"/>
+          <w:szCs w:val="32"/>
+        </w:rPr>
+        <w:t xml:space="preserve"> </w:t>
+      </w:r>
+      <w:proofErr w:type="spellStart"/>
+      <w:r>
+        <w:rPr>
+          <w:sz w:val="32"/>
+          <w:szCs w:val="32"/>
+        </w:rPr>
+        <w:t>memencet</w:t>
+      </w:r>
+      <w:proofErr w:type="spellEnd"/>
+      <w:r>
+        <w:rPr>
+          <w:sz w:val="32"/>
+          <w:szCs w:val="32"/>
+        </w:rPr>
+        <w:t xml:space="preserve"> </w:t>
+      </w:r>
+      <w:proofErr w:type="spellStart"/>
+      <w:r>
+        <w:rPr>
+          <w:sz w:val="32"/>
+          <w:szCs w:val="32"/>
+        </w:rPr>
+        <w:t>tombol</w:t>
+      </w:r>
+      <w:proofErr w:type="spellEnd"/>
+      <w:r>
+        <w:rPr>
+          <w:sz w:val="32"/>
+          <w:szCs w:val="32"/>
+        </w:rPr>
+        <w:t xml:space="preserve"> “D” </w:t>
+      </w:r>
+      <w:proofErr w:type="spellStart"/>
+      <w:r>
+        <w:rPr>
+          <w:sz w:val="32"/>
+          <w:szCs w:val="32"/>
+        </w:rPr>
+        <w:t>maka</w:t>
+      </w:r>
+      <w:proofErr w:type="spellEnd"/>
+      <w:r>
+        <w:rPr>
+          <w:sz w:val="32"/>
+          <w:szCs w:val="32"/>
+        </w:rPr>
+        <w:t xml:space="preserve"> </w:t>
+      </w:r>
+      <w:proofErr w:type="spellStart"/>
+      <w:r>
+        <w:rPr>
+          <w:sz w:val="32"/>
+          <w:szCs w:val="32"/>
+        </w:rPr>
+        <w:t>akan</w:t>
+      </w:r>
+      <w:proofErr w:type="spellEnd"/>
+      <w:r>
+        <w:rPr>
+          <w:sz w:val="32"/>
+          <w:szCs w:val="32"/>
+        </w:rPr>
+        <w:t xml:space="preserve"> </w:t>
+      </w:r>
+      <w:proofErr w:type="spellStart"/>
+      <w:r>
+        <w:rPr>
+          <w:sz w:val="32"/>
+          <w:szCs w:val="32"/>
+        </w:rPr>
+        <w:t>bergerak</w:t>
+      </w:r>
+      <w:proofErr w:type="spellEnd"/>
+      <w:r>
+        <w:rPr>
+          <w:sz w:val="32"/>
+          <w:szCs w:val="32"/>
+        </w:rPr>
+        <w:t xml:space="preserve"> </w:t>
+      </w:r>
+      <w:proofErr w:type="spellStart"/>
+      <w:r>
+        <w:rPr>
+          <w:sz w:val="32"/>
+          <w:szCs w:val="32"/>
+        </w:rPr>
+        <w:t>ke</w:t>
+      </w:r>
+      <w:proofErr w:type="spellEnd"/>
+      <w:r>
+        <w:rPr>
+          <w:sz w:val="32"/>
+          <w:szCs w:val="32"/>
+        </w:rPr>
+        <w:t xml:space="preserve"> </w:t>
+      </w:r>
+      <w:proofErr w:type="spellStart"/>
+      <w:r>
+        <w:rPr>
+          <w:sz w:val="32"/>
+          <w:szCs w:val="32"/>
+        </w:rPr>
+        <w:t>kanan</w:t>
+      </w:r>
+      <w:proofErr w:type="spellEnd"/>
+      <w:r>
+        <w:rPr>
+          <w:sz w:val="32"/>
+          <w:szCs w:val="32"/>
+        </w:rPr>
+        <w:t xml:space="preserve">. </w:t>
+      </w:r>
+      <w:proofErr w:type="spellStart"/>
+      <w:r>
+        <w:rPr>
+          <w:sz w:val="32"/>
+          <w:szCs w:val="32"/>
+        </w:rPr>
+        <w:t>Sedangkan</w:t>
+      </w:r>
+      <w:proofErr w:type="spellEnd"/>
+      <w:r>
+        <w:rPr>
+          <w:sz w:val="32"/>
+          <w:szCs w:val="32"/>
+        </w:rPr>
+        <w:t xml:space="preserve"> </w:t>
+      </w:r>
+      <w:proofErr w:type="spellStart"/>
+      <w:r>
+        <w:rPr>
+          <w:sz w:val="32"/>
+          <w:szCs w:val="32"/>
+        </w:rPr>
+        <w:t>jika</w:t>
+      </w:r>
+      <w:proofErr w:type="spellEnd"/>
+      <w:r>
+        <w:rPr>
+          <w:sz w:val="32"/>
+          <w:szCs w:val="32"/>
+        </w:rPr>
+        <w:t xml:space="preserve"> </w:t>
+      </w:r>
+      <w:proofErr w:type="spellStart"/>
+      <w:r>
+        <w:rPr>
+          <w:sz w:val="32"/>
+          <w:szCs w:val="32"/>
+        </w:rPr>
+        <w:t>pemain</w:t>
+      </w:r>
+      <w:proofErr w:type="spellEnd"/>
+      <w:r>
+        <w:rPr>
+          <w:sz w:val="32"/>
+          <w:szCs w:val="32"/>
+        </w:rPr>
+        <w:t xml:space="preserve"> </w:t>
+      </w:r>
+      <w:proofErr w:type="spellStart"/>
+      <w:r>
+        <w:rPr>
+          <w:sz w:val="32"/>
+          <w:szCs w:val="32"/>
+        </w:rPr>
+        <w:t>memencet</w:t>
+      </w:r>
+      <w:proofErr w:type="spellEnd"/>
+      <w:r>
+        <w:rPr>
+          <w:sz w:val="32"/>
+          <w:szCs w:val="32"/>
+        </w:rPr>
+        <w:t xml:space="preserve"> </w:t>
+      </w:r>
+      <w:proofErr w:type="spellStart"/>
+      <w:r>
+        <w:rPr>
+          <w:sz w:val="32"/>
+          <w:szCs w:val="32"/>
+        </w:rPr>
+        <w:t>tombol</w:t>
+      </w:r>
+      <w:proofErr w:type="spellEnd"/>
+      <w:r>
+        <w:rPr>
+          <w:sz w:val="32"/>
+          <w:szCs w:val="32"/>
+        </w:rPr>
+        <w:t xml:space="preserve"> “SPACE” </w:t>
+      </w:r>
+      <w:proofErr w:type="spellStart"/>
+      <w:r>
+        <w:rPr>
+          <w:sz w:val="32"/>
+          <w:szCs w:val="32"/>
+        </w:rPr>
+        <w:t>atau</w:t>
+      </w:r>
+      <w:proofErr w:type="spellEnd"/>
+      <w:r>
+        <w:rPr>
+          <w:sz w:val="32"/>
+          <w:szCs w:val="32"/>
+        </w:rPr>
+        <w:t xml:space="preserve"> “SPASI” </w:t>
+      </w:r>
+      <w:proofErr w:type="spellStart"/>
+      <w:r>
+        <w:rPr>
+          <w:sz w:val="32"/>
+          <w:szCs w:val="32"/>
+        </w:rPr>
+        <w:t>maka</w:t>
+      </w:r>
+      <w:proofErr w:type="spellEnd"/>
+      <w:r>
+        <w:rPr>
+          <w:sz w:val="32"/>
+          <w:szCs w:val="32"/>
+        </w:rPr>
+        <w:t xml:space="preserve"> character di </w:t>
+      </w:r>
+      <w:proofErr w:type="spellStart"/>
+      <w:r>
+        <w:rPr>
+          <w:sz w:val="32"/>
+          <w:szCs w:val="32"/>
+        </w:rPr>
+        <w:t>gamenya</w:t>
+      </w:r>
+      <w:proofErr w:type="spellEnd"/>
+      <w:r>
+        <w:rPr>
+          <w:sz w:val="32"/>
+          <w:szCs w:val="32"/>
+        </w:rPr>
+        <w:t xml:space="preserve"> </w:t>
+      </w:r>
+      <w:proofErr w:type="spellStart"/>
+      <w:proofErr w:type="gramStart"/>
+      <w:r>
+        <w:rPr>
+          <w:sz w:val="32"/>
+          <w:szCs w:val="32"/>
+        </w:rPr>
+        <w:t>akan</w:t>
+      </w:r>
+      <w:proofErr w:type="spellEnd"/>
+      <w:proofErr w:type="gramEnd"/>
+      <w:r>
+        <w:rPr>
+          <w:sz w:val="32"/>
+          <w:szCs w:val="32"/>
+        </w:rPr>
+        <w:t xml:space="preserve"> </w:t>
+      </w:r>
+      <w:proofErr w:type="spellStart"/>
+      <w:r>
+        <w:rPr>
+          <w:sz w:val="32"/>
+          <w:szCs w:val="32"/>
+        </w:rPr>
+        <w:t>melompat</w:t>
+      </w:r>
+      <w:proofErr w:type="spellEnd"/>
+      <w:r>
+        <w:rPr>
+          <w:sz w:val="32"/>
+          <w:szCs w:val="32"/>
+        </w:rPr>
+        <w:t xml:space="preserve">. </w:t>
+      </w:r>
+      <w:proofErr w:type="spellStart"/>
+      <w:r>
+        <w:rPr>
+          <w:sz w:val="32"/>
+          <w:szCs w:val="32"/>
+        </w:rPr>
+        <w:t>Hanya</w:t>
+      </w:r>
+      <w:proofErr w:type="spellEnd"/>
+      <w:r>
+        <w:rPr>
+          <w:sz w:val="32"/>
+          <w:szCs w:val="32"/>
+        </w:rPr>
+        <w:t xml:space="preserve"> </w:t>
+      </w:r>
+      <w:proofErr w:type="spellStart"/>
+      <w:r>
+        <w:rPr>
+          <w:sz w:val="32"/>
+          <w:szCs w:val="32"/>
+        </w:rPr>
+        <w:t>saja</w:t>
+      </w:r>
+      <w:proofErr w:type="spellEnd"/>
+      <w:r>
+        <w:rPr>
+          <w:sz w:val="32"/>
+          <w:szCs w:val="32"/>
+        </w:rPr>
+        <w:t xml:space="preserve"> </w:t>
+      </w:r>
+      <w:proofErr w:type="spellStart"/>
+      <w:r>
+        <w:rPr>
+          <w:sz w:val="32"/>
+          <w:szCs w:val="32"/>
+        </w:rPr>
+        <w:t>sedikit</w:t>
+      </w:r>
+      <w:proofErr w:type="spellEnd"/>
+      <w:r>
+        <w:rPr>
+          <w:sz w:val="32"/>
+          <w:szCs w:val="32"/>
+        </w:rPr>
+        <w:t xml:space="preserve"> </w:t>
+      </w:r>
+      <w:proofErr w:type="spellStart"/>
+      <w:r>
+        <w:rPr>
+          <w:sz w:val="32"/>
+          <w:szCs w:val="32"/>
+        </w:rPr>
+        <w:t>berbeda</w:t>
+      </w:r>
+      <w:proofErr w:type="spellEnd"/>
+      <w:r>
+        <w:rPr>
+          <w:sz w:val="32"/>
+          <w:szCs w:val="32"/>
+        </w:rPr>
+        <w:t xml:space="preserve"> </w:t>
+      </w:r>
+      <w:proofErr w:type="spellStart"/>
+      <w:r>
+        <w:rPr>
+          <w:sz w:val="32"/>
+          <w:szCs w:val="32"/>
+        </w:rPr>
+        <w:t>dengan</w:t>
+      </w:r>
+      <w:proofErr w:type="spellEnd"/>
+      <w:r>
+        <w:rPr>
+          <w:sz w:val="32"/>
+          <w:szCs w:val="32"/>
+        </w:rPr>
+        <w:t xml:space="preserve"> Mario Bros, di Mario Bros </w:t>
+      </w:r>
+      <w:proofErr w:type="spellStart"/>
+      <w:r>
+        <w:rPr>
+          <w:sz w:val="32"/>
+          <w:szCs w:val="32"/>
+        </w:rPr>
+        <w:t>terdapat</w:t>
+      </w:r>
+      <w:proofErr w:type="spellEnd"/>
+      <w:r>
+        <w:rPr>
+          <w:sz w:val="32"/>
+          <w:szCs w:val="32"/>
+        </w:rPr>
+        <w:t xml:space="preserve"> block </w:t>
+      </w:r>
+      <w:proofErr w:type="spellStart"/>
+      <w:r>
+        <w:rPr>
+          <w:sz w:val="32"/>
+          <w:szCs w:val="32"/>
+        </w:rPr>
+        <w:t>block</w:t>
+      </w:r>
+      <w:proofErr w:type="spellEnd"/>
+      <w:r>
+        <w:rPr>
+          <w:sz w:val="32"/>
+          <w:szCs w:val="32"/>
+        </w:rPr>
+        <w:t xml:space="preserve"> yang </w:t>
+      </w:r>
+      <w:proofErr w:type="spellStart"/>
+      <w:r>
+        <w:rPr>
+          <w:sz w:val="32"/>
+          <w:szCs w:val="32"/>
+        </w:rPr>
+        <w:t>bisa</w:t>
+      </w:r>
+      <w:proofErr w:type="spellEnd"/>
+      <w:r>
+        <w:rPr>
+          <w:sz w:val="32"/>
+          <w:szCs w:val="32"/>
+        </w:rPr>
+        <w:t xml:space="preserve"> di </w:t>
+      </w:r>
+      <w:proofErr w:type="spellStart"/>
+      <w:r>
+        <w:rPr>
+          <w:sz w:val="32"/>
+          <w:szCs w:val="32"/>
+        </w:rPr>
+        <w:t>hancurkan</w:t>
+      </w:r>
+      <w:proofErr w:type="spellEnd"/>
+      <w:r>
+        <w:rPr>
+          <w:sz w:val="32"/>
+          <w:szCs w:val="32"/>
+        </w:rPr>
+        <w:t xml:space="preserve"> </w:t>
+      </w:r>
+      <w:proofErr w:type="spellStart"/>
+      <w:r>
+        <w:rPr>
+          <w:sz w:val="32"/>
+          <w:szCs w:val="32"/>
+        </w:rPr>
+        <w:t>dan</w:t>
+      </w:r>
+      <w:proofErr w:type="spellEnd"/>
+      <w:r>
+        <w:rPr>
+          <w:sz w:val="32"/>
+          <w:szCs w:val="32"/>
+        </w:rPr>
+        <w:t xml:space="preserve"> </w:t>
+      </w:r>
+      <w:proofErr w:type="spellStart"/>
+      <w:r>
+        <w:rPr>
+          <w:sz w:val="32"/>
+          <w:szCs w:val="32"/>
+        </w:rPr>
+        <w:t>bahkan</w:t>
+      </w:r>
+      <w:proofErr w:type="spellEnd"/>
+      <w:r>
+        <w:rPr>
+          <w:sz w:val="32"/>
+          <w:szCs w:val="32"/>
+        </w:rPr>
+        <w:t xml:space="preserve"> </w:t>
+      </w:r>
+      <w:proofErr w:type="spellStart"/>
+      <w:r>
+        <w:rPr>
+          <w:sz w:val="32"/>
+          <w:szCs w:val="32"/>
+        </w:rPr>
+        <w:t>mendapatkan</w:t>
+      </w:r>
+      <w:proofErr w:type="spellEnd"/>
+      <w:r>
+        <w:rPr>
+          <w:sz w:val="32"/>
+          <w:szCs w:val="32"/>
+        </w:rPr>
+        <w:t xml:space="preserve"> item </w:t>
+      </w:r>
+      <w:proofErr w:type="spellStart"/>
+      <w:r>
+        <w:rPr>
+          <w:sz w:val="32"/>
+          <w:szCs w:val="32"/>
+        </w:rPr>
+        <w:t>dari</w:t>
+      </w:r>
+      <w:proofErr w:type="spellEnd"/>
+      <w:r>
+        <w:rPr>
+          <w:sz w:val="32"/>
+          <w:szCs w:val="32"/>
+        </w:rPr>
+        <w:t xml:space="preserve"> block </w:t>
+      </w:r>
+      <w:proofErr w:type="spellStart"/>
+      <w:r>
+        <w:rPr>
+          <w:sz w:val="32"/>
+          <w:szCs w:val="32"/>
+        </w:rPr>
+        <w:t>itu</w:t>
+      </w:r>
+      <w:proofErr w:type="spellEnd"/>
+      <w:r>
+        <w:rPr>
+          <w:sz w:val="32"/>
+          <w:szCs w:val="32"/>
+        </w:rPr>
+        <w:t xml:space="preserve">, di game kami </w:t>
+      </w:r>
+      <w:proofErr w:type="spellStart"/>
+      <w:r>
+        <w:rPr>
+          <w:sz w:val="32"/>
+          <w:szCs w:val="32"/>
+        </w:rPr>
+        <w:t>tidak</w:t>
+      </w:r>
+      <w:proofErr w:type="spellEnd"/>
+      <w:r>
+        <w:rPr>
+          <w:sz w:val="32"/>
+          <w:szCs w:val="32"/>
+        </w:rPr>
+        <w:t xml:space="preserve"> </w:t>
+      </w:r>
+      <w:proofErr w:type="spellStart"/>
+      <w:r>
+        <w:rPr>
+          <w:sz w:val="32"/>
+          <w:szCs w:val="32"/>
+        </w:rPr>
+        <w:t>memiliki</w:t>
+      </w:r>
+      <w:proofErr w:type="spellEnd"/>
+      <w:r>
+        <w:rPr>
+          <w:sz w:val="32"/>
+          <w:szCs w:val="32"/>
+        </w:rPr>
+        <w:t xml:space="preserve"> </w:t>
+      </w:r>
+      <w:proofErr w:type="spellStart"/>
+      <w:r>
+        <w:rPr>
+          <w:sz w:val="32"/>
+          <w:szCs w:val="32"/>
+        </w:rPr>
+        <w:t>itu</w:t>
+      </w:r>
+      <w:proofErr w:type="spellEnd"/>
+      <w:r>
+        <w:rPr>
+          <w:sz w:val="32"/>
+          <w:szCs w:val="32"/>
+        </w:rPr>
+        <w:t xml:space="preserve">, </w:t>
+      </w:r>
+      <w:proofErr w:type="spellStart"/>
+      <w:r>
+        <w:rPr>
+          <w:sz w:val="32"/>
+          <w:szCs w:val="32"/>
+        </w:rPr>
+        <w:t>dan</w:t>
+      </w:r>
+      <w:proofErr w:type="spellEnd"/>
+      <w:r>
+        <w:rPr>
+          <w:sz w:val="32"/>
+          <w:szCs w:val="32"/>
+        </w:rPr>
+        <w:t xml:space="preserve"> </w:t>
+      </w:r>
+      <w:proofErr w:type="spellStart"/>
+      <w:r>
+        <w:rPr>
+          <w:sz w:val="32"/>
+          <w:szCs w:val="32"/>
+        </w:rPr>
+        <w:t>pemain</w:t>
+      </w:r>
+      <w:proofErr w:type="spellEnd"/>
+      <w:r>
+        <w:rPr>
+          <w:sz w:val="32"/>
+          <w:szCs w:val="32"/>
+        </w:rPr>
+        <w:t xml:space="preserve"> </w:t>
+      </w:r>
+      <w:proofErr w:type="spellStart"/>
+      <w:r>
+        <w:rPr>
+          <w:sz w:val="32"/>
+          <w:szCs w:val="32"/>
+        </w:rPr>
+        <w:t>hanya</w:t>
+      </w:r>
+      <w:proofErr w:type="spellEnd"/>
+      <w:r>
+        <w:rPr>
+          <w:sz w:val="32"/>
+          <w:szCs w:val="32"/>
+        </w:rPr>
+        <w:t xml:space="preserve"> </w:t>
+      </w:r>
+      <w:proofErr w:type="spellStart"/>
+      <w:r>
+        <w:rPr>
+          <w:sz w:val="32"/>
+          <w:szCs w:val="32"/>
+        </w:rPr>
+        <w:t>bergerak</w:t>
+      </w:r>
+      <w:proofErr w:type="spellEnd"/>
+      <w:r>
+        <w:rPr>
+          <w:sz w:val="32"/>
+          <w:szCs w:val="32"/>
+        </w:rPr>
+        <w:t xml:space="preserve"> di </w:t>
+      </w:r>
+      <w:proofErr w:type="spellStart"/>
+      <w:r>
+        <w:rPr>
+          <w:sz w:val="32"/>
+          <w:szCs w:val="32"/>
+        </w:rPr>
+        <w:t>satu</w:t>
+      </w:r>
+      <w:proofErr w:type="spellEnd"/>
+      <w:r>
+        <w:rPr>
+          <w:sz w:val="32"/>
+          <w:szCs w:val="32"/>
+        </w:rPr>
+        <w:t xml:space="preserve"> </w:t>
+      </w:r>
+      <w:proofErr w:type="spellStart"/>
+      <w:r>
+        <w:rPr>
+          <w:sz w:val="32"/>
+          <w:szCs w:val="32"/>
+        </w:rPr>
+        <w:t>tempat</w:t>
+      </w:r>
+      <w:proofErr w:type="spellEnd"/>
+      <w:r>
+        <w:rPr>
+          <w:sz w:val="32"/>
+          <w:szCs w:val="32"/>
+        </w:rPr>
+        <w:t xml:space="preserve"> </w:t>
+      </w:r>
+      <w:proofErr w:type="spellStart"/>
+      <w:r>
+        <w:rPr>
+          <w:sz w:val="32"/>
+          <w:szCs w:val="32"/>
+        </w:rPr>
+        <w:t>saja</w:t>
+      </w:r>
+      <w:proofErr w:type="spellEnd"/>
+      <w:r>
+        <w:rPr>
+          <w:sz w:val="32"/>
+          <w:szCs w:val="32"/>
+        </w:rPr>
+        <w:t xml:space="preserve"> </w:t>
+      </w:r>
+      <w:proofErr w:type="spellStart"/>
+      <w:r>
+        <w:rPr>
+          <w:sz w:val="32"/>
+          <w:szCs w:val="32"/>
+        </w:rPr>
+        <w:t>maksudnya</w:t>
+      </w:r>
+      <w:proofErr w:type="spellEnd"/>
+      <w:r>
+        <w:rPr>
+          <w:sz w:val="32"/>
+          <w:szCs w:val="32"/>
+        </w:rPr>
+        <w:t xml:space="preserve"> camera </w:t>
+      </w:r>
+      <w:proofErr w:type="spellStart"/>
+      <w:r>
+        <w:rPr>
+          <w:sz w:val="32"/>
+          <w:szCs w:val="32"/>
+        </w:rPr>
+        <w:t>dari</w:t>
+      </w:r>
+      <w:proofErr w:type="spellEnd"/>
+      <w:r>
+        <w:rPr>
+          <w:sz w:val="32"/>
+          <w:szCs w:val="32"/>
+        </w:rPr>
+        <w:t xml:space="preserve"> </w:t>
+      </w:r>
+      <w:proofErr w:type="spellStart"/>
+      <w:r>
+        <w:rPr>
+          <w:sz w:val="32"/>
+          <w:szCs w:val="32"/>
+        </w:rPr>
+        <w:t>pemain</w:t>
+      </w:r>
+      <w:proofErr w:type="spellEnd"/>
+      <w:r>
+        <w:rPr>
+          <w:sz w:val="32"/>
+          <w:szCs w:val="32"/>
+        </w:rPr>
+        <w:t xml:space="preserve"> </w:t>
+      </w:r>
+      <w:proofErr w:type="spellStart"/>
+      <w:r>
+        <w:rPr>
+          <w:sz w:val="32"/>
+          <w:szCs w:val="32"/>
+        </w:rPr>
+        <w:t>akan</w:t>
+      </w:r>
+      <w:proofErr w:type="spellEnd"/>
+      <w:r>
+        <w:rPr>
+          <w:sz w:val="32"/>
+          <w:szCs w:val="32"/>
+        </w:rPr>
+        <w:t xml:space="preserve"> di freeze di </w:t>
+      </w:r>
+      <w:proofErr w:type="spellStart"/>
+      <w:r>
+        <w:rPr>
+          <w:sz w:val="32"/>
+          <w:szCs w:val="32"/>
+        </w:rPr>
+        <w:t>satu</w:t>
+      </w:r>
+      <w:proofErr w:type="spellEnd"/>
+      <w:r>
+        <w:rPr>
+          <w:sz w:val="32"/>
+          <w:szCs w:val="32"/>
+        </w:rPr>
+        <w:t xml:space="preserve"> </w:t>
+      </w:r>
+      <w:proofErr w:type="spellStart"/>
+      <w:r>
+        <w:rPr>
+          <w:sz w:val="32"/>
+          <w:szCs w:val="32"/>
+        </w:rPr>
+        <w:t>tempat</w:t>
+      </w:r>
+      <w:proofErr w:type="spellEnd"/>
+      <w:r>
+        <w:rPr>
+          <w:sz w:val="32"/>
+          <w:szCs w:val="32"/>
+        </w:rPr>
+        <w:t xml:space="preserve"> </w:t>
+      </w:r>
+      <w:proofErr w:type="spellStart"/>
+      <w:r>
+        <w:rPr>
+          <w:sz w:val="32"/>
+          <w:szCs w:val="32"/>
+        </w:rPr>
+        <w:t>saja</w:t>
+      </w:r>
+      <w:proofErr w:type="spellEnd"/>
+      <w:r>
+        <w:rPr>
+          <w:sz w:val="32"/>
+          <w:szCs w:val="32"/>
+        </w:rPr>
+        <w:t xml:space="preserve">. </w:t>
+      </w:r>
+    </w:p>
+    <w:p>
+      <w:pPr>
+        <w:rPr>
           <w:sz w:val="32"/>
           <w:szCs w:val="32"/>
         </w:rPr>
       </w:pPr>
     </w:p>
-    <w:p w14:noSpellErr="1">
+    <w:p>
       <w:pPr>
-        <w:pStyle w:val="Normal"/>
-        <w:jc w:val="left"/>
-        <w:rPr>
-          <w:b w:val="0"/>
-          <w:bCs w:val="0"/>
-          <w:sz w:val="32"/>
-          <w:szCs w:val="32"/>
-        </w:rPr>
-      </w:pPr>
-      <w:r>
-        <w:rPr>
-          <w:b w:val="1"/>
-          <w:bCs w:val="1"/>
+        <w:rPr>
+          <w:b/>
+          <w:bCs/>
           <w:sz w:val="36"/>
           <w:szCs w:val="36"/>
         </w:rPr>
-        <w:t>Objective:</w:t>
-      </w:r>
+      </w:pPr>
     </w:p>
-    <w:p w14:noSpellErr="1">
+    <w:p>
       <w:pPr>
-        <w:pStyle w:val="Normal"/>
-        <w:jc w:val="left"/>
-        <w:rPr>
-          <w:b w:val="1"/>
-          <w:bCs w:val="1"/>
+        <w:rPr>
+          <w:sz w:val="32"/>
+          <w:szCs w:val="32"/>
+        </w:rPr>
+      </w:pPr>
+    </w:p>
+    <w:p>
+      <w:pPr>
+        <w:rPr>
+          <w:sz w:val="32"/>
+          <w:szCs w:val="32"/>
+        </w:rPr>
+      </w:pPr>
+      <w:r>
+        <w:rPr>
+          <w:b/>
+          <w:bCs/>
           <w:sz w:val="36"/>
           <w:szCs w:val="36"/>
         </w:rPr>
+        <w:lastRenderedPageBreak/>
+        <w:t>Gameplay:</w:t>
+      </w:r>
+    </w:p>
+    <w:p>
+      <w:pPr>
+        <w:rPr>
+          <w:sz w:val="32"/>
+          <w:szCs w:val="32"/>
+        </w:rPr>
       </w:pPr>
-      <w:r>
-        <w:rPr>
-          <w:b w:val="0"/>
-          <w:bCs w:val="0"/>
-          <w:sz w:val="32"/>
-          <w:szCs w:val="32"/>
-        </w:rPr>
-        <w:t>Give a quick overview of what your goals are as the player and the structure.</w:t>
+      <w:proofErr w:type="spellStart"/>
+      <w:r>
+        <w:rPr>
+          <w:sz w:val="32"/>
+          <w:szCs w:val="32"/>
+        </w:rPr>
+        <w:t>Pemain</w:t>
+      </w:r>
+      <w:proofErr w:type="spellEnd"/>
+      <w:r>
+        <w:rPr>
+          <w:sz w:val="32"/>
+          <w:szCs w:val="32"/>
+        </w:rPr>
+        <w:t xml:space="preserve"> di </w:t>
+      </w:r>
+      <w:proofErr w:type="spellStart"/>
+      <w:r>
+        <w:rPr>
+          <w:sz w:val="32"/>
+          <w:szCs w:val="32"/>
+        </w:rPr>
+        <w:t>harapkan</w:t>
+      </w:r>
+      <w:proofErr w:type="spellEnd"/>
+      <w:r>
+        <w:rPr>
+          <w:sz w:val="32"/>
+          <w:szCs w:val="32"/>
+        </w:rPr>
+        <w:t xml:space="preserve"> </w:t>
+      </w:r>
+      <w:proofErr w:type="spellStart"/>
+      <w:r>
+        <w:rPr>
+          <w:sz w:val="32"/>
+          <w:szCs w:val="32"/>
+        </w:rPr>
+        <w:t>mendapatkan</w:t>
+      </w:r>
+      <w:proofErr w:type="spellEnd"/>
+      <w:r>
+        <w:rPr>
+          <w:sz w:val="32"/>
+          <w:szCs w:val="32"/>
+        </w:rPr>
+        <w:t xml:space="preserve"> point </w:t>
+      </w:r>
+      <w:proofErr w:type="spellStart"/>
+      <w:r>
+        <w:rPr>
+          <w:sz w:val="32"/>
+          <w:szCs w:val="32"/>
+        </w:rPr>
+        <w:t>tertinggi</w:t>
+      </w:r>
+      <w:proofErr w:type="spellEnd"/>
+      <w:r>
+        <w:rPr>
+          <w:sz w:val="32"/>
+          <w:szCs w:val="32"/>
+        </w:rPr>
+        <w:t xml:space="preserve"> </w:t>
+      </w:r>
+      <w:proofErr w:type="spellStart"/>
+      <w:r>
+        <w:rPr>
+          <w:sz w:val="32"/>
+          <w:szCs w:val="32"/>
+        </w:rPr>
+        <w:t>sebisa</w:t>
+      </w:r>
+      <w:proofErr w:type="spellEnd"/>
+      <w:r>
+        <w:rPr>
+          <w:sz w:val="32"/>
+          <w:szCs w:val="32"/>
+        </w:rPr>
+        <w:t xml:space="preserve"> </w:t>
+      </w:r>
+      <w:proofErr w:type="spellStart"/>
+      <w:r>
+        <w:rPr>
+          <w:sz w:val="32"/>
+          <w:szCs w:val="32"/>
+        </w:rPr>
+        <w:t>mungkin</w:t>
+      </w:r>
+      <w:proofErr w:type="spellEnd"/>
+      <w:r>
+        <w:rPr>
+          <w:sz w:val="32"/>
+          <w:szCs w:val="32"/>
+        </w:rPr>
+        <w:t xml:space="preserve"> </w:t>
+      </w:r>
+      <w:proofErr w:type="spellStart"/>
+      <w:r>
+        <w:rPr>
+          <w:sz w:val="32"/>
+          <w:szCs w:val="32"/>
+        </w:rPr>
+        <w:t>dengan</w:t>
+      </w:r>
+      <w:proofErr w:type="spellEnd"/>
+      <w:r>
+        <w:rPr>
+          <w:sz w:val="32"/>
+          <w:szCs w:val="32"/>
+        </w:rPr>
+        <w:t xml:space="preserve"> </w:t>
+      </w:r>
+      <w:proofErr w:type="spellStart"/>
+      <w:r>
+        <w:rPr>
+          <w:sz w:val="32"/>
+          <w:szCs w:val="32"/>
+        </w:rPr>
+        <w:t>mengumpulkan</w:t>
+      </w:r>
+      <w:proofErr w:type="spellEnd"/>
+      <w:r>
+        <w:rPr>
+          <w:sz w:val="32"/>
+          <w:szCs w:val="32"/>
+        </w:rPr>
+        <w:t xml:space="preserve"> </w:t>
+      </w:r>
+      <w:proofErr w:type="spellStart"/>
+      <w:r>
+        <w:rPr>
+          <w:sz w:val="32"/>
+          <w:szCs w:val="32"/>
+        </w:rPr>
+        <w:t>wayang</w:t>
+      </w:r>
+      <w:proofErr w:type="spellEnd"/>
+      <w:r>
+        <w:rPr>
+          <w:sz w:val="32"/>
+          <w:szCs w:val="32"/>
+        </w:rPr>
+        <w:t xml:space="preserve"> </w:t>
+      </w:r>
+      <w:proofErr w:type="spellStart"/>
+      <w:r>
+        <w:rPr>
+          <w:sz w:val="32"/>
+          <w:szCs w:val="32"/>
+        </w:rPr>
+        <w:t>wayang</w:t>
+      </w:r>
+      <w:proofErr w:type="spellEnd"/>
+      <w:r>
+        <w:rPr>
+          <w:sz w:val="32"/>
+          <w:szCs w:val="32"/>
+        </w:rPr>
+        <w:t xml:space="preserve"> (</w:t>
+      </w:r>
+      <w:proofErr w:type="spellStart"/>
+      <w:r>
+        <w:rPr>
+          <w:sz w:val="32"/>
+          <w:szCs w:val="32"/>
+        </w:rPr>
+        <w:t>Budaya</w:t>
+      </w:r>
+      <w:proofErr w:type="spellEnd"/>
+      <w:r>
+        <w:rPr>
+          <w:sz w:val="32"/>
+          <w:szCs w:val="32"/>
+        </w:rPr>
+        <w:t xml:space="preserve"> Indonesia) yang </w:t>
+      </w:r>
+      <w:proofErr w:type="spellStart"/>
+      <w:r>
+        <w:rPr>
+          <w:sz w:val="32"/>
+          <w:szCs w:val="32"/>
+        </w:rPr>
+        <w:t>jatuh</w:t>
+      </w:r>
+      <w:proofErr w:type="spellEnd"/>
+      <w:r>
+        <w:rPr>
+          <w:sz w:val="32"/>
+          <w:szCs w:val="32"/>
+        </w:rPr>
+        <w:t xml:space="preserve"> </w:t>
+      </w:r>
+      <w:proofErr w:type="spellStart"/>
+      <w:r>
+        <w:rPr>
+          <w:sz w:val="32"/>
+          <w:szCs w:val="32"/>
+        </w:rPr>
+        <w:t>dari</w:t>
+      </w:r>
+      <w:proofErr w:type="spellEnd"/>
+      <w:r>
+        <w:rPr>
+          <w:sz w:val="32"/>
+          <w:szCs w:val="32"/>
+        </w:rPr>
+        <w:t xml:space="preserve"> </w:t>
+      </w:r>
+      <w:proofErr w:type="spellStart"/>
+      <w:r>
+        <w:rPr>
+          <w:sz w:val="32"/>
+          <w:szCs w:val="32"/>
+        </w:rPr>
+        <w:t>langit</w:t>
+      </w:r>
+      <w:proofErr w:type="spellEnd"/>
+      <w:r>
+        <w:rPr>
+          <w:sz w:val="32"/>
+          <w:szCs w:val="32"/>
+        </w:rPr>
+        <w:t xml:space="preserve"> </w:t>
+      </w:r>
+      <w:proofErr w:type="spellStart"/>
+      <w:r>
+        <w:rPr>
+          <w:sz w:val="32"/>
+          <w:szCs w:val="32"/>
+        </w:rPr>
+        <w:t>dan</w:t>
+      </w:r>
+      <w:proofErr w:type="spellEnd"/>
+      <w:r>
+        <w:rPr>
+          <w:sz w:val="32"/>
+          <w:szCs w:val="32"/>
+        </w:rPr>
+        <w:t xml:space="preserve"> </w:t>
+      </w:r>
+      <w:proofErr w:type="spellStart"/>
+      <w:r>
+        <w:rPr>
+          <w:sz w:val="32"/>
+          <w:szCs w:val="32"/>
+        </w:rPr>
+        <w:t>menghindari</w:t>
+      </w:r>
+      <w:proofErr w:type="spellEnd"/>
+      <w:r>
+        <w:rPr>
+          <w:sz w:val="32"/>
+          <w:szCs w:val="32"/>
+        </w:rPr>
+        <w:t xml:space="preserve"> </w:t>
+      </w:r>
+      <w:proofErr w:type="spellStart"/>
+      <w:r>
+        <w:rPr>
+          <w:sz w:val="32"/>
+          <w:szCs w:val="32"/>
+        </w:rPr>
+        <w:t>budaya</w:t>
+      </w:r>
+      <w:proofErr w:type="spellEnd"/>
+      <w:r>
+        <w:rPr>
+          <w:sz w:val="32"/>
+          <w:szCs w:val="32"/>
+        </w:rPr>
+        <w:t xml:space="preserve"> </w:t>
+      </w:r>
+      <w:proofErr w:type="spellStart"/>
+      <w:r>
+        <w:rPr>
+          <w:sz w:val="32"/>
+          <w:szCs w:val="32"/>
+        </w:rPr>
+        <w:t>negara</w:t>
+      </w:r>
+      <w:proofErr w:type="spellEnd"/>
+      <w:r>
+        <w:rPr>
+          <w:sz w:val="32"/>
+          <w:szCs w:val="32"/>
+        </w:rPr>
+        <w:t xml:space="preserve"> lain. </w:t>
+      </w:r>
+      <w:proofErr w:type="spellStart"/>
+      <w:r>
+        <w:rPr>
+          <w:sz w:val="32"/>
+          <w:szCs w:val="32"/>
+        </w:rPr>
+        <w:t>Dengan</w:t>
+      </w:r>
+      <w:proofErr w:type="spellEnd"/>
+      <w:r>
+        <w:rPr>
+          <w:sz w:val="32"/>
+          <w:szCs w:val="32"/>
+        </w:rPr>
+        <w:t xml:space="preserve"> </w:t>
+      </w:r>
+      <w:proofErr w:type="spellStart"/>
+      <w:r>
+        <w:rPr>
+          <w:sz w:val="32"/>
+          <w:szCs w:val="32"/>
+        </w:rPr>
+        <w:t>mendapatkan</w:t>
+      </w:r>
+      <w:proofErr w:type="spellEnd"/>
+      <w:r>
+        <w:rPr>
+          <w:sz w:val="32"/>
+          <w:szCs w:val="32"/>
+        </w:rPr>
+        <w:t xml:space="preserve"> </w:t>
+      </w:r>
+      <w:proofErr w:type="spellStart"/>
+      <w:r>
+        <w:rPr>
+          <w:sz w:val="32"/>
+          <w:szCs w:val="32"/>
+        </w:rPr>
+        <w:t>poin</w:t>
+      </w:r>
+      <w:proofErr w:type="spellEnd"/>
+      <w:r>
+        <w:rPr>
+          <w:sz w:val="32"/>
+          <w:szCs w:val="32"/>
+        </w:rPr>
+        <w:t xml:space="preserve"> </w:t>
+      </w:r>
+      <w:proofErr w:type="spellStart"/>
+      <w:r>
+        <w:rPr>
+          <w:sz w:val="32"/>
+          <w:szCs w:val="32"/>
+        </w:rPr>
+        <w:t>tertinggi</w:t>
+      </w:r>
+      <w:proofErr w:type="spellEnd"/>
+      <w:r>
+        <w:rPr>
+          <w:sz w:val="32"/>
+          <w:szCs w:val="32"/>
+        </w:rPr>
+        <w:t xml:space="preserve"> </w:t>
+      </w:r>
+      <w:proofErr w:type="spellStart"/>
+      <w:r>
+        <w:rPr>
+          <w:sz w:val="32"/>
+          <w:szCs w:val="32"/>
+        </w:rPr>
+        <w:t>pemain</w:t>
+      </w:r>
+      <w:proofErr w:type="spellEnd"/>
+      <w:r>
+        <w:rPr>
+          <w:sz w:val="32"/>
+          <w:szCs w:val="32"/>
+        </w:rPr>
+        <w:t xml:space="preserve"> </w:t>
+      </w:r>
+      <w:proofErr w:type="spellStart"/>
+      <w:r>
+        <w:rPr>
+          <w:sz w:val="32"/>
+          <w:szCs w:val="32"/>
+        </w:rPr>
+        <w:t>dapat</w:t>
+      </w:r>
+      <w:proofErr w:type="spellEnd"/>
+      <w:r>
+        <w:rPr>
+          <w:sz w:val="32"/>
+          <w:szCs w:val="32"/>
+        </w:rPr>
+        <w:t xml:space="preserve"> </w:t>
+      </w:r>
+      <w:proofErr w:type="spellStart"/>
+      <w:r>
+        <w:rPr>
+          <w:sz w:val="32"/>
+          <w:szCs w:val="32"/>
+        </w:rPr>
+        <w:t>membeli</w:t>
+      </w:r>
+      <w:proofErr w:type="spellEnd"/>
+      <w:r>
+        <w:rPr>
+          <w:sz w:val="32"/>
+          <w:szCs w:val="32"/>
+        </w:rPr>
+        <w:t xml:space="preserve"> item yang </w:t>
+      </w:r>
+      <w:proofErr w:type="spellStart"/>
+      <w:r>
+        <w:rPr>
+          <w:sz w:val="32"/>
+          <w:szCs w:val="32"/>
+        </w:rPr>
+        <w:t>ada</w:t>
+      </w:r>
+      <w:proofErr w:type="spellEnd"/>
+      <w:r>
+        <w:rPr>
+          <w:sz w:val="32"/>
+          <w:szCs w:val="32"/>
+        </w:rPr>
+        <w:t xml:space="preserve"> di shop. </w:t>
+      </w:r>
+      <w:proofErr w:type="spellStart"/>
+      <w:r>
+        <w:rPr>
+          <w:sz w:val="32"/>
+          <w:szCs w:val="32"/>
+        </w:rPr>
+        <w:t>Terjadinya</w:t>
+      </w:r>
+      <w:proofErr w:type="spellEnd"/>
+      <w:r>
+        <w:rPr>
+          <w:sz w:val="32"/>
+          <w:szCs w:val="32"/>
+        </w:rPr>
+        <w:t xml:space="preserve"> Game Over (</w:t>
+      </w:r>
+      <w:proofErr w:type="spellStart"/>
+      <w:r>
+        <w:rPr>
+          <w:sz w:val="32"/>
+          <w:szCs w:val="32"/>
+        </w:rPr>
+        <w:t>kalah</w:t>
+      </w:r>
+      <w:proofErr w:type="spellEnd"/>
+      <w:r>
+        <w:rPr>
+          <w:sz w:val="32"/>
+          <w:szCs w:val="32"/>
+        </w:rPr>
+        <w:t xml:space="preserve">), </w:t>
+      </w:r>
+      <w:proofErr w:type="spellStart"/>
+      <w:r>
+        <w:rPr>
+          <w:sz w:val="32"/>
+          <w:szCs w:val="32"/>
+        </w:rPr>
+        <w:t>jika</w:t>
+      </w:r>
+      <w:proofErr w:type="spellEnd"/>
+      <w:r>
+        <w:rPr>
+          <w:sz w:val="32"/>
+          <w:szCs w:val="32"/>
+        </w:rPr>
+        <w:t xml:space="preserve"> </w:t>
+      </w:r>
+      <w:proofErr w:type="spellStart"/>
+      <w:r>
+        <w:rPr>
+          <w:sz w:val="32"/>
+          <w:szCs w:val="32"/>
+        </w:rPr>
+        <w:t>nyawa</w:t>
+      </w:r>
+      <w:proofErr w:type="spellEnd"/>
+      <w:r>
+        <w:rPr>
+          <w:sz w:val="32"/>
+          <w:szCs w:val="32"/>
+        </w:rPr>
+        <w:t xml:space="preserve"> </w:t>
+      </w:r>
+      <w:proofErr w:type="spellStart"/>
+      <w:r>
+        <w:rPr>
+          <w:sz w:val="32"/>
+          <w:szCs w:val="32"/>
+        </w:rPr>
+        <w:t>pemain</w:t>
+      </w:r>
+      <w:proofErr w:type="spellEnd"/>
+      <w:r>
+        <w:rPr>
+          <w:sz w:val="32"/>
+          <w:szCs w:val="32"/>
+        </w:rPr>
+        <w:t xml:space="preserve"> </w:t>
+      </w:r>
+      <w:proofErr w:type="spellStart"/>
+      <w:r>
+        <w:rPr>
+          <w:sz w:val="32"/>
+          <w:szCs w:val="32"/>
+        </w:rPr>
+        <w:t>menjadi</w:t>
+      </w:r>
+      <w:proofErr w:type="spellEnd"/>
+      <w:r>
+        <w:rPr>
+          <w:sz w:val="32"/>
+          <w:szCs w:val="32"/>
+        </w:rPr>
+        <w:t xml:space="preserve"> nol. </w:t>
+      </w:r>
+      <w:proofErr w:type="spellStart"/>
+      <w:r>
+        <w:rPr>
+          <w:sz w:val="32"/>
+          <w:szCs w:val="32"/>
+        </w:rPr>
+        <w:t>Nyawa</w:t>
+      </w:r>
+      <w:proofErr w:type="spellEnd"/>
+      <w:r>
+        <w:rPr>
+          <w:sz w:val="32"/>
+          <w:szCs w:val="32"/>
+        </w:rPr>
+        <w:t xml:space="preserve"> </w:t>
+      </w:r>
+      <w:proofErr w:type="spellStart"/>
+      <w:r>
+        <w:rPr>
+          <w:sz w:val="32"/>
+          <w:szCs w:val="32"/>
+        </w:rPr>
+        <w:t>Pemain</w:t>
+      </w:r>
+      <w:proofErr w:type="spellEnd"/>
+      <w:r>
+        <w:rPr>
+          <w:sz w:val="32"/>
+          <w:szCs w:val="32"/>
+        </w:rPr>
+        <w:t xml:space="preserve"> </w:t>
+      </w:r>
+      <w:proofErr w:type="spellStart"/>
+      <w:r>
+        <w:rPr>
+          <w:sz w:val="32"/>
+          <w:szCs w:val="32"/>
+        </w:rPr>
+        <w:t>dapat</w:t>
+      </w:r>
+      <w:proofErr w:type="spellEnd"/>
+      <w:r>
+        <w:rPr>
+          <w:sz w:val="32"/>
+          <w:szCs w:val="32"/>
+        </w:rPr>
+        <w:t xml:space="preserve"> </w:t>
+      </w:r>
+      <w:proofErr w:type="spellStart"/>
+      <w:r>
+        <w:rPr>
+          <w:sz w:val="32"/>
+          <w:szCs w:val="32"/>
+        </w:rPr>
+        <w:t>menjadi</w:t>
+      </w:r>
+      <w:proofErr w:type="spellEnd"/>
+      <w:r>
+        <w:rPr>
+          <w:sz w:val="32"/>
+          <w:szCs w:val="32"/>
+        </w:rPr>
+        <w:t xml:space="preserve"> </w:t>
+      </w:r>
+      <w:proofErr w:type="spellStart"/>
+      <w:r>
+        <w:rPr>
+          <w:sz w:val="32"/>
+          <w:szCs w:val="32"/>
+        </w:rPr>
+        <w:t>Nol</w:t>
+      </w:r>
+      <w:proofErr w:type="spellEnd"/>
+      <w:r>
+        <w:rPr>
+          <w:sz w:val="32"/>
+          <w:szCs w:val="32"/>
+        </w:rPr>
+        <w:t xml:space="preserve"> </w:t>
+      </w:r>
+      <w:proofErr w:type="spellStart"/>
+      <w:r>
+        <w:rPr>
+          <w:sz w:val="32"/>
+          <w:szCs w:val="32"/>
+        </w:rPr>
+        <w:t>jika</w:t>
+      </w:r>
+      <w:proofErr w:type="spellEnd"/>
+      <w:r>
+        <w:rPr>
+          <w:sz w:val="32"/>
+          <w:szCs w:val="32"/>
+        </w:rPr>
+        <w:t xml:space="preserve"> </w:t>
+      </w:r>
+      <w:proofErr w:type="spellStart"/>
+      <w:r>
+        <w:rPr>
+          <w:sz w:val="32"/>
+          <w:szCs w:val="32"/>
+        </w:rPr>
+        <w:t>mendapatkan</w:t>
+      </w:r>
+      <w:proofErr w:type="spellEnd"/>
+      <w:r>
+        <w:rPr>
+          <w:sz w:val="32"/>
+          <w:szCs w:val="32"/>
+        </w:rPr>
+        <w:t xml:space="preserve"> 3 </w:t>
+      </w:r>
+      <w:proofErr w:type="spellStart"/>
+      <w:r>
+        <w:rPr>
+          <w:sz w:val="32"/>
+          <w:szCs w:val="32"/>
+        </w:rPr>
+        <w:t>budaya</w:t>
+      </w:r>
+      <w:proofErr w:type="spellEnd"/>
+      <w:r>
+        <w:rPr>
+          <w:sz w:val="32"/>
+          <w:szCs w:val="32"/>
+        </w:rPr>
+        <w:t xml:space="preserve"> </w:t>
+      </w:r>
+      <w:proofErr w:type="spellStart"/>
+      <w:r>
+        <w:rPr>
+          <w:sz w:val="32"/>
+          <w:szCs w:val="32"/>
+        </w:rPr>
+        <w:t>negara</w:t>
+      </w:r>
+      <w:proofErr w:type="spellEnd"/>
+      <w:r>
+        <w:rPr>
+          <w:sz w:val="32"/>
+          <w:szCs w:val="32"/>
+        </w:rPr>
+        <w:t xml:space="preserve"> lain. </w:t>
+      </w:r>
+      <w:proofErr w:type="spellStart"/>
+      <w:r>
+        <w:rPr>
+          <w:sz w:val="32"/>
+          <w:szCs w:val="32"/>
+        </w:rPr>
+        <w:t>Pemain</w:t>
+      </w:r>
+      <w:proofErr w:type="spellEnd"/>
+      <w:r>
+        <w:rPr>
+          <w:sz w:val="32"/>
+          <w:szCs w:val="32"/>
+        </w:rPr>
+        <w:t xml:space="preserve"> di </w:t>
+      </w:r>
+      <w:proofErr w:type="spellStart"/>
+      <w:r>
+        <w:rPr>
+          <w:sz w:val="32"/>
+          <w:szCs w:val="32"/>
+        </w:rPr>
+        <w:t>beri</w:t>
+      </w:r>
+      <w:proofErr w:type="spellEnd"/>
+      <w:r>
+        <w:rPr>
+          <w:sz w:val="32"/>
+          <w:szCs w:val="32"/>
+        </w:rPr>
+        <w:t xml:space="preserve"> </w:t>
+      </w:r>
+      <w:proofErr w:type="spellStart"/>
+      <w:r>
+        <w:rPr>
+          <w:sz w:val="32"/>
+          <w:szCs w:val="32"/>
+        </w:rPr>
+        <w:t>waktu</w:t>
+      </w:r>
+      <w:proofErr w:type="spellEnd"/>
+      <w:r>
+        <w:rPr>
+          <w:sz w:val="32"/>
+          <w:szCs w:val="32"/>
+        </w:rPr>
+        <w:t xml:space="preserve"> 1 </w:t>
+      </w:r>
+      <w:proofErr w:type="spellStart"/>
+      <w:r>
+        <w:rPr>
+          <w:sz w:val="32"/>
+          <w:szCs w:val="32"/>
+        </w:rPr>
+        <w:t>menit</w:t>
+      </w:r>
+      <w:proofErr w:type="spellEnd"/>
+      <w:r>
+        <w:rPr>
+          <w:sz w:val="32"/>
+          <w:szCs w:val="32"/>
+        </w:rPr>
+        <w:t xml:space="preserve"> </w:t>
+      </w:r>
+      <w:proofErr w:type="spellStart"/>
+      <w:r>
+        <w:rPr>
+          <w:sz w:val="32"/>
+          <w:szCs w:val="32"/>
+        </w:rPr>
+        <w:t>atau</w:t>
+      </w:r>
+      <w:proofErr w:type="spellEnd"/>
+      <w:r>
+        <w:rPr>
+          <w:sz w:val="32"/>
+          <w:szCs w:val="32"/>
+        </w:rPr>
+        <w:t xml:space="preserve"> 60 </w:t>
+      </w:r>
+      <w:proofErr w:type="spellStart"/>
+      <w:r>
+        <w:rPr>
+          <w:sz w:val="32"/>
+          <w:szCs w:val="32"/>
+        </w:rPr>
+        <w:t>detik</w:t>
+      </w:r>
+      <w:proofErr w:type="spellEnd"/>
+      <w:r>
+        <w:rPr>
+          <w:sz w:val="32"/>
+          <w:szCs w:val="32"/>
+        </w:rPr>
+        <w:t xml:space="preserve"> </w:t>
+      </w:r>
+      <w:proofErr w:type="spellStart"/>
+      <w:r>
+        <w:rPr>
+          <w:sz w:val="32"/>
+          <w:szCs w:val="32"/>
+        </w:rPr>
+        <w:t>dan</w:t>
+      </w:r>
+      <w:proofErr w:type="spellEnd"/>
+      <w:r>
+        <w:rPr>
+          <w:sz w:val="32"/>
+          <w:szCs w:val="32"/>
+        </w:rPr>
+        <w:t xml:space="preserve"> </w:t>
+      </w:r>
+      <w:proofErr w:type="spellStart"/>
+      <w:r>
+        <w:rPr>
+          <w:sz w:val="32"/>
+          <w:szCs w:val="32"/>
+        </w:rPr>
+        <w:t>dapat</w:t>
+      </w:r>
+      <w:proofErr w:type="spellEnd"/>
+      <w:r>
+        <w:rPr>
+          <w:sz w:val="32"/>
+          <w:szCs w:val="32"/>
+        </w:rPr>
+        <w:t xml:space="preserve"> di </w:t>
+      </w:r>
+      <w:proofErr w:type="spellStart"/>
+      <w:r>
+        <w:rPr>
+          <w:sz w:val="32"/>
+          <w:szCs w:val="32"/>
+        </w:rPr>
+        <w:t>perpanjang</w:t>
+      </w:r>
+      <w:proofErr w:type="spellEnd"/>
+      <w:r>
+        <w:rPr>
+          <w:sz w:val="32"/>
+          <w:szCs w:val="32"/>
+        </w:rPr>
+        <w:t xml:space="preserve"> </w:t>
+      </w:r>
+      <w:proofErr w:type="spellStart"/>
+      <w:r>
+        <w:rPr>
+          <w:sz w:val="32"/>
+          <w:szCs w:val="32"/>
+        </w:rPr>
+        <w:t>dengan</w:t>
+      </w:r>
+      <w:proofErr w:type="spellEnd"/>
+      <w:r>
+        <w:rPr>
+          <w:sz w:val="32"/>
+          <w:szCs w:val="32"/>
+        </w:rPr>
+        <w:t xml:space="preserve"> </w:t>
+      </w:r>
+      <w:proofErr w:type="spellStart"/>
+      <w:r>
+        <w:rPr>
+          <w:sz w:val="32"/>
+          <w:szCs w:val="32"/>
+        </w:rPr>
+        <w:t>mendapatkan</w:t>
+      </w:r>
+      <w:proofErr w:type="spellEnd"/>
+      <w:r>
+        <w:rPr>
+          <w:sz w:val="32"/>
+          <w:szCs w:val="32"/>
+        </w:rPr>
+        <w:t xml:space="preserve"> item </w:t>
+      </w:r>
+      <w:proofErr w:type="spellStart"/>
+      <w:r>
+        <w:rPr>
+          <w:sz w:val="32"/>
+          <w:szCs w:val="32"/>
+        </w:rPr>
+        <w:t>berbentuk</w:t>
+      </w:r>
+      <w:proofErr w:type="spellEnd"/>
+      <w:r>
+        <w:rPr>
+          <w:sz w:val="32"/>
+          <w:szCs w:val="32"/>
+        </w:rPr>
+        <w:t xml:space="preserve"> jam, yang </w:t>
+      </w:r>
+      <w:proofErr w:type="spellStart"/>
+      <w:proofErr w:type="gramStart"/>
+      <w:r>
+        <w:rPr>
+          <w:sz w:val="32"/>
+          <w:szCs w:val="32"/>
+        </w:rPr>
+        <w:t>akan</w:t>
+      </w:r>
+      <w:proofErr w:type="spellEnd"/>
+      <w:proofErr w:type="gramEnd"/>
+      <w:r>
+        <w:rPr>
+          <w:sz w:val="32"/>
+          <w:szCs w:val="32"/>
+        </w:rPr>
+        <w:t xml:space="preserve"> </w:t>
+      </w:r>
+      <w:proofErr w:type="spellStart"/>
+      <w:r>
+        <w:rPr>
+          <w:sz w:val="32"/>
+          <w:szCs w:val="32"/>
+        </w:rPr>
+        <w:t>menambah</w:t>
+      </w:r>
+      <w:proofErr w:type="spellEnd"/>
+      <w:r>
+        <w:rPr>
+          <w:sz w:val="32"/>
+          <w:szCs w:val="32"/>
+        </w:rPr>
+        <w:t xml:space="preserve"> </w:t>
+      </w:r>
+      <w:proofErr w:type="spellStart"/>
+      <w:r>
+        <w:rPr>
+          <w:sz w:val="32"/>
+          <w:szCs w:val="32"/>
+        </w:rPr>
+        <w:t>waktu</w:t>
+      </w:r>
+      <w:proofErr w:type="spellEnd"/>
+      <w:r>
+        <w:rPr>
+          <w:sz w:val="32"/>
+          <w:szCs w:val="32"/>
+        </w:rPr>
+        <w:t xml:space="preserve"> </w:t>
+      </w:r>
+      <w:proofErr w:type="spellStart"/>
+      <w:r>
+        <w:rPr>
+          <w:sz w:val="32"/>
+          <w:szCs w:val="32"/>
+        </w:rPr>
+        <w:t>pemain</w:t>
+      </w:r>
+      <w:proofErr w:type="spellEnd"/>
+      <w:r>
+        <w:rPr>
+          <w:sz w:val="32"/>
+          <w:szCs w:val="32"/>
+        </w:rPr>
+        <w:t xml:space="preserve"> </w:t>
+      </w:r>
+      <w:proofErr w:type="spellStart"/>
+      <w:r>
+        <w:rPr>
+          <w:sz w:val="32"/>
+          <w:szCs w:val="32"/>
+        </w:rPr>
+        <w:t>sebesar</w:t>
+      </w:r>
+      <w:proofErr w:type="spellEnd"/>
+      <w:r>
+        <w:rPr>
+          <w:sz w:val="32"/>
+          <w:szCs w:val="32"/>
+        </w:rPr>
+        <w:t xml:space="preserve"> 5 </w:t>
+      </w:r>
+      <w:proofErr w:type="spellStart"/>
+      <w:r>
+        <w:rPr>
+          <w:sz w:val="32"/>
+          <w:szCs w:val="32"/>
+        </w:rPr>
+        <w:t>detik</w:t>
+      </w:r>
+      <w:proofErr w:type="spellEnd"/>
+      <w:r>
+        <w:rPr>
+          <w:sz w:val="32"/>
+          <w:szCs w:val="32"/>
+        </w:rPr>
+        <w:t>.</w:t>
       </w:r>
     </w:p>
-    <w:p w14:noSpellErr="1">
+    <w:p>
       <w:pPr>
-        <w:pStyle w:val="Normal"/>
-        <w:jc w:val="left"/>
-        <w:rPr>
-          <w:b w:val="0"/>
-          <w:bCs w:val="0"/>
+        <w:rPr>
           <w:sz w:val="32"/>
           <w:szCs w:val="32"/>
         </w:rPr>
       </w:pPr>
-    </w:p>
-    <w:p w14:noSpellErr="1">
-      <w:pPr>
-        <w:pStyle w:val="Normal"/>
-        <w:jc w:val="left"/>
-        <w:rPr>
-          <w:b w:val="1"/>
-          <w:bCs w:val="1"/>
+      <w:r>
+        <w:rPr>
+          <w:b/>
+          <w:bCs/>
           <w:sz w:val="36"/>
           <w:szCs w:val="36"/>
         </w:rPr>
-      </w:pPr>
-      <w:r>
-        <w:rPr>
-          <w:b w:val="1"/>
-          <w:bCs w:val="1"/>
+        <w:t>Style:</w:t>
+      </w:r>
+    </w:p>
+    <w:p>
+      <w:pPr>
+        <w:rPr>
+          <w:b/>
+          <w:bCs/>
           <w:sz w:val="36"/>
           <w:szCs w:val="36"/>
         </w:rPr>
-        <w:t>Mechanics:</w:t>
-      </w:r>
-    </w:p>
-    <w:p w14:noSpellErr="1">
-      <w:pPr>
-        <w:pStyle w:val="Normal"/>
-        <w:jc w:val="left"/>
-        <w:rPr>
-          <w:b w:val="1"/>
-          <w:bCs w:val="1"/>
-          <w:sz w:val="36"/>
-          <w:szCs w:val="36"/>
-        </w:rPr>
       </w:pPr>
       <w:r>
         <w:rPr>
-          <w:b w:val="0"/>
-          <w:bCs w:val="0"/>
-          <w:sz w:val="32"/>
-          <w:szCs w:val="32"/>
-        </w:rPr>
-        <w:t>Explain the core mechanics of the game and features.</w:t>
-      </w:r>
-    </w:p>
-    <w:p w14:noSpellErr="1">
-      <w:pPr>
-        <w:pStyle w:val="Normal"/>
-        <w:jc w:val="left"/>
-        <w:rPr>
-          <w:b w:val="0"/>
-          <w:bCs w:val="0"/>
-          <w:sz w:val="32"/>
-          <w:szCs w:val="32"/>
-        </w:rPr>
-      </w:pPr>
-    </w:p>
-    <w:p w14:noSpellErr="1">
-      <w:pPr>
-        <w:pStyle w:val="Normal"/>
-        <w:jc w:val="left"/>
-        <w:rPr>
-          <w:b w:val="0"/>
-          <w:bCs w:val="0"/>
-          <w:sz w:val="32"/>
-          <w:szCs w:val="32"/>
-        </w:rPr>
-      </w:pPr>
-      <w:r>
-        <w:rPr>
-          <w:b w:val="1"/>
-          <w:bCs w:val="1"/>
-          <w:sz w:val="36"/>
-          <w:szCs w:val="36"/>
-        </w:rPr>
-        <w:t>Gameplay:</w:t>
-      </w:r>
-    </w:p>
-    <w:p w14:noSpellErr="1">
-      <w:pPr>
-        <w:pStyle w:val="Normal"/>
-        <w:jc w:val="left"/>
-        <w:rPr>
-          <w:b w:val="1"/>
-          <w:bCs w:val="1"/>
-          <w:sz w:val="36"/>
-          <w:szCs w:val="36"/>
-        </w:rPr>
-      </w:pPr>
-      <w:r>
-        <w:rPr>
-          <w:b w:val="0"/>
-          <w:bCs w:val="0"/>
-          <w:sz w:val="32"/>
-          <w:szCs w:val="32"/>
-        </w:rPr>
-        <w:t>Describe a typical scene of how the game should play. This should be clear enough that people reading your document can clearly imagine the game in their head.</w:t>
-      </w:r>
-    </w:p>
-    <w:p w14:noSpellErr="1">
-      <w:pPr>
-        <w:pStyle w:val="Normal"/>
-        <w:jc w:val="left"/>
-        <w:rPr>
-          <w:b w:val="0"/>
-          <w:bCs w:val="0"/>
-          <w:sz w:val="32"/>
-          <w:szCs w:val="32"/>
-        </w:rPr>
-      </w:pPr>
-    </w:p>
-    <w:p w14:noSpellErr="1">
-      <w:pPr>
-        <w:pStyle w:val="Normal"/>
-        <w:jc w:val="left"/>
-        <w:rPr>
-          <w:b w:val="0"/>
-          <w:bCs w:val="0"/>
-          <w:sz w:val="32"/>
-          <w:szCs w:val="32"/>
-        </w:rPr>
-      </w:pPr>
-      <w:r>
-        <w:rPr>
-          <w:b w:val="1"/>
-          <w:bCs w:val="1"/>
-          <w:sz w:val="36"/>
-          <w:szCs w:val="36"/>
-        </w:rPr>
-        <w:t>Style:</w:t>
-      </w:r>
-    </w:p>
-    <w:p w14:noSpellErr="1">
-      <w:pPr>
-        <w:pStyle w:val="Normal"/>
-        <w:jc w:val="left"/>
-        <w:rPr>
-          <w:b w:val="1"/>
-          <w:bCs w:val="1"/>
-          <w:sz w:val="36"/>
-          <w:szCs w:val="36"/>
-        </w:rPr>
-      </w:pPr>
-      <w:r>
-        <w:rPr>
-          <w:b w:val="0"/>
-          <w:bCs w:val="0"/>
-          <w:sz w:val="32"/>
-          <w:szCs w:val="32"/>
-        </w:rPr>
-        <w:t xml:space="preserve">Describe the art style of the game as well as audio and how it will be used. Attach </w:t>
-      </w:r>
-      <w:r>
-        <w:rPr>
-          <w:b w:val="0"/>
-          <w:bCs w:val="0"/>
-          <w:sz w:val="32"/>
-          <w:szCs w:val="32"/>
-        </w:rPr>
-        <w:t>reference</w:t>
-      </w:r>
-      <w:r>
-        <w:rPr>
-          <w:b w:val="0"/>
-          <w:bCs w:val="0"/>
-          <w:sz w:val="32"/>
-          <w:szCs w:val="32"/>
-        </w:rPr>
-        <w:t xml:space="preserve"> images from similar games when </w:t>
-      </w:r>
-      <w:r>
-        <w:rPr>
-          <w:rFonts w:ascii="Calibri" w:hAnsi="Calibri" w:eastAsia="Calibri" w:cs="Calibri"/>
-          <w:noProof w:val="0"/>
-          <w:sz w:val="32"/>
-          <w:szCs w:val="32"/>
-          <w:lang w:val="en-US"/>
-        </w:rPr>
-        <w:t>applicable.</w:t>
-      </w:r>
+          <w:sz w:val="32"/>
+          <w:szCs w:val="32"/>
+        </w:rPr>
+        <w:t xml:space="preserve">Art style kami </w:t>
+      </w:r>
+      <w:proofErr w:type="spellStart"/>
+      <w:r>
+        <w:rPr>
+          <w:sz w:val="32"/>
+          <w:szCs w:val="32"/>
+        </w:rPr>
+        <w:t>menggunakan</w:t>
+      </w:r>
+      <w:proofErr w:type="spellEnd"/>
+      <w:r>
+        <w:rPr>
+          <w:sz w:val="32"/>
+          <w:szCs w:val="32"/>
+        </w:rPr>
+        <w:t xml:space="preserve"> system 2D </w:t>
+      </w:r>
+      <w:proofErr w:type="spellStart"/>
+      <w:r>
+        <w:rPr>
+          <w:sz w:val="32"/>
+          <w:szCs w:val="32"/>
+        </w:rPr>
+        <w:t>yakni</w:t>
+      </w:r>
+      <w:proofErr w:type="spellEnd"/>
+      <w:r>
+        <w:rPr>
+          <w:sz w:val="32"/>
+          <w:szCs w:val="32"/>
+        </w:rPr>
+        <w:t xml:space="preserve"> </w:t>
+      </w:r>
+      <w:proofErr w:type="spellStart"/>
+      <w:r>
+        <w:rPr>
+          <w:sz w:val="32"/>
+          <w:szCs w:val="32"/>
+        </w:rPr>
+        <w:t>datar</w:t>
+      </w:r>
+      <w:proofErr w:type="spellEnd"/>
+      <w:r>
+        <w:rPr>
+          <w:sz w:val="32"/>
+          <w:szCs w:val="32"/>
+        </w:rPr>
+        <w:t xml:space="preserve">. </w:t>
+      </w:r>
+      <w:proofErr w:type="spellStart"/>
+      <w:r>
+        <w:rPr>
+          <w:sz w:val="32"/>
+          <w:szCs w:val="32"/>
+        </w:rPr>
+        <w:t>Sedangkan</w:t>
+      </w:r>
+      <w:proofErr w:type="spellEnd"/>
+      <w:r>
+        <w:rPr>
+          <w:sz w:val="32"/>
+          <w:szCs w:val="32"/>
+        </w:rPr>
+        <w:t xml:space="preserve"> </w:t>
+      </w:r>
+      <w:proofErr w:type="spellStart"/>
+      <w:r>
+        <w:rPr>
+          <w:sz w:val="32"/>
+          <w:szCs w:val="32"/>
+        </w:rPr>
+        <w:t>untuk</w:t>
+      </w:r>
+      <w:proofErr w:type="spellEnd"/>
+      <w:r>
+        <w:rPr>
+          <w:sz w:val="32"/>
+          <w:szCs w:val="32"/>
+        </w:rPr>
+        <w:t xml:space="preserve"> </w:t>
+      </w:r>
+      <w:proofErr w:type="spellStart"/>
+      <w:r>
+        <w:rPr>
+          <w:sz w:val="32"/>
+          <w:szCs w:val="32"/>
+        </w:rPr>
+        <w:t>Audionya</w:t>
+      </w:r>
+      <w:proofErr w:type="spellEnd"/>
+      <w:r>
+        <w:rPr>
+          <w:sz w:val="32"/>
+          <w:szCs w:val="32"/>
+        </w:rPr>
+        <w:t xml:space="preserve"> </w:t>
+      </w:r>
+      <w:proofErr w:type="spellStart"/>
+      <w:r>
+        <w:rPr>
+          <w:sz w:val="32"/>
+          <w:szCs w:val="32"/>
+        </w:rPr>
+        <w:t>menggunakan</w:t>
+      </w:r>
+      <w:proofErr w:type="spellEnd"/>
+      <w:r>
+        <w:rPr>
+          <w:sz w:val="32"/>
+          <w:szCs w:val="32"/>
+        </w:rPr>
+        <w:t xml:space="preserve"> </w:t>
+      </w:r>
+      <w:proofErr w:type="spellStart"/>
+      <w:r>
+        <w:rPr>
+          <w:sz w:val="32"/>
+          <w:szCs w:val="32"/>
+        </w:rPr>
+        <w:t>lagu</w:t>
+      </w:r>
+      <w:proofErr w:type="spellEnd"/>
+      <w:r>
+        <w:rPr>
+          <w:sz w:val="32"/>
+          <w:szCs w:val="32"/>
+        </w:rPr>
+        <w:t xml:space="preserve"> </w:t>
+      </w:r>
+      <w:proofErr w:type="spellStart"/>
+      <w:r>
+        <w:rPr>
+          <w:sz w:val="32"/>
+          <w:szCs w:val="32"/>
+        </w:rPr>
+        <w:t>lagu</w:t>
+      </w:r>
+      <w:proofErr w:type="spellEnd"/>
+      <w:r>
+        <w:rPr>
+          <w:sz w:val="32"/>
+          <w:szCs w:val="32"/>
+        </w:rPr>
+        <w:t xml:space="preserve"> </w:t>
+      </w:r>
+      <w:proofErr w:type="spellStart"/>
+      <w:r>
+        <w:rPr>
+          <w:sz w:val="32"/>
+          <w:szCs w:val="32"/>
+        </w:rPr>
+        <w:t>tradisional</w:t>
+      </w:r>
+      <w:proofErr w:type="spellEnd"/>
+      <w:r>
+        <w:rPr>
+          <w:sz w:val="32"/>
+          <w:szCs w:val="32"/>
+        </w:rPr>
+        <w:t xml:space="preserve"> Indonesia.</w:t>
+      </w:r>
+      <w:bookmarkStart w:id="0" w:name="_GoBack"/>
+      <w:bookmarkEnd w:id="0"/>
     </w:p>
     <w:sectPr>
-      <w:pgSz w:w="12240" w:h="15840" w:orient="portrait"/>
+      <w:pgSz w:w="12240" w:h="15840"/>
       <w:pgMar w:top="1440" w:right="1440" w:bottom="1440" w:left="1440" w:header="720" w:footer="720" w:gutter="0"/>
       <w:cols w:space="720"/>
       <w:docGrid w:linePitch="360"/>
@@ -343,11 +2747,11 @@
 </file>
 
 <file path=word/styles.xml><?xml version="1.0" encoding="utf-8"?>
-<w:styles xmlns:wp14="http://schemas.microsoft.com/office/word/2010/wordprocessingDrawing" xmlns:mc="http://schemas.openxmlformats.org/markup-compatibility/2006" xmlns:r="http://schemas.openxmlformats.org/officeDocument/2006/relationships" xmlns:w="http://schemas.openxmlformats.org/wordprocessingml/2006/main" xmlns:w14="http://schemas.microsoft.com/office/word/2010/wordml" xmlns:w15="http://schemas.microsoft.com/office/word/2012/wordml" mc:Ignorable="w14 w15 wp14">
+<w:styles xmlns:mc="http://schemas.openxmlformats.org/markup-compatibility/2006" xmlns:r="http://schemas.openxmlformats.org/officeDocument/2006/relationships" xmlns:w="http://schemas.openxmlformats.org/wordprocessingml/2006/main" xmlns:w14="http://schemas.microsoft.com/office/word/2010/wordml" xmlns:w15="http://schemas.microsoft.com/office/word/2012/wordml" xmlns:w16se="http://schemas.microsoft.com/office/word/2015/wordml/symex" mc:Ignorable="w14 w15 w16se">
   <w:docDefaults>
     <w:rPrDefault>
       <w:rPr>
-        <w:rFonts w:asciiTheme="minorHAnsi" w:hAnsiTheme="minorHAnsi" w:eastAsiaTheme="minorHAnsi" w:cstheme="minorBidi"/>
+        <w:rFonts w:asciiTheme="minorHAnsi" w:eastAsiaTheme="minorHAnsi" w:hAnsiTheme="minorHAnsi" w:cstheme="minorBidi"/>
         <w:sz w:val="22"/>
         <w:szCs w:val="22"/>
         <w:lang w:val="en-US" w:eastAsia="en-US" w:bidi="ar-SA"/>
@@ -362,14 +2766,14 @@
   <w:latentStyles w:defLockedState="0" w:defUIPriority="99" w:defSemiHidden="0" w:defUnhideWhenUsed="0" w:defQFormat="0" w:count="371">
     <w:lsdException w:name="Normal" w:uiPriority="0" w:qFormat="1"/>
     <w:lsdException w:name="heading 1" w:uiPriority="9" w:qFormat="1"/>
-    <w:lsdException w:name="heading 2" w:uiPriority="9" w:semiHidden="1" w:unhideWhenUsed="1" w:qFormat="1"/>
-    <w:lsdException w:name="heading 3" w:uiPriority="9" w:semiHidden="1" w:unhideWhenUsed="1" w:qFormat="1"/>
-    <w:lsdException w:name="heading 4" w:uiPriority="9" w:semiHidden="1" w:unhideWhenUsed="1" w:qFormat="1"/>
-    <w:lsdException w:name="heading 5" w:uiPriority="9" w:semiHidden="1" w:unhideWhenUsed="1" w:qFormat="1"/>
-    <w:lsdException w:name="heading 6" w:uiPriority="9" w:semiHidden="1" w:unhideWhenUsed="1" w:qFormat="1"/>
-    <w:lsdException w:name="heading 7" w:uiPriority="9" w:semiHidden="1" w:unhideWhenUsed="1" w:qFormat="1"/>
-    <w:lsdException w:name="heading 8" w:uiPriority="9" w:semiHidden="1" w:unhideWhenUsed="1" w:qFormat="1"/>
-    <w:lsdException w:name="heading 9" w:uiPriority="9" w:semiHidden="1" w:unhideWhenUsed="1" w:qFormat="1"/>
+    <w:lsdException w:name="heading 2" w:semiHidden="1" w:uiPriority="9" w:unhideWhenUsed="1" w:qFormat="1"/>
+    <w:lsdException w:name="heading 3" w:semiHidden="1" w:uiPriority="9" w:unhideWhenUsed="1" w:qFormat="1"/>
+    <w:lsdException w:name="heading 4" w:semiHidden="1" w:uiPriority="9" w:unhideWhenUsed="1" w:qFormat="1"/>
+    <w:lsdException w:name="heading 5" w:semiHidden="1" w:uiPriority="9" w:unhideWhenUsed="1" w:qFormat="1"/>
+    <w:lsdException w:name="heading 6" w:semiHidden="1" w:uiPriority="9" w:unhideWhenUsed="1" w:qFormat="1"/>
+    <w:lsdException w:name="heading 7" w:semiHidden="1" w:uiPriority="9" w:unhideWhenUsed="1" w:qFormat="1"/>
+    <w:lsdException w:name="heading 8" w:semiHidden="1" w:uiPriority="9" w:unhideWhenUsed="1" w:qFormat="1"/>
+    <w:lsdException w:name="heading 9" w:semiHidden="1" w:uiPriority="9" w:unhideWhenUsed="1" w:qFormat="1"/>
     <w:lsdException w:name="index 1" w:semiHidden="1" w:unhideWhenUsed="1"/>
     <w:lsdException w:name="index 2" w:semiHidden="1" w:unhideWhenUsed="1"/>
     <w:lsdException w:name="index 3" w:semiHidden="1" w:unhideWhenUsed="1"/>
@@ -379,22 +2783,22 @@
     <w:lsdException w:name="index 7" w:semiHidden="1" w:unhideWhenUsed="1"/>
     <w:lsdException w:name="index 8" w:semiHidden="1" w:unhideWhenUsed="1"/>
     <w:lsdException w:name="index 9" w:semiHidden="1" w:unhideWhenUsed="1"/>
-    <w:lsdException w:name="toc 1" w:uiPriority="39" w:semiHidden="1" w:unhideWhenUsed="1"/>
-    <w:lsdException w:name="toc 2" w:uiPriority="39" w:semiHidden="1" w:unhideWhenUsed="1"/>
-    <w:lsdException w:name="toc 3" w:uiPriority="39" w:semiHidden="1" w:unhideWhenUsed="1"/>
-    <w:lsdException w:name="toc 4" w:uiPriority="39" w:semiHidden="1" w:unhideWhenUsed="1"/>
-    <w:lsdException w:name="toc 5" w:uiPriority="39" w:semiHidden="1" w:unhideWhenUsed="1"/>
-    <w:lsdException w:name="toc 6" w:uiPriority="39" w:semiHidden="1" w:unhideWhenUsed="1"/>
-    <w:lsdException w:name="toc 7" w:uiPriority="39" w:semiHidden="1" w:unhideWhenUsed="1"/>
-    <w:lsdException w:name="toc 8" w:uiPriority="39" w:semiHidden="1" w:unhideWhenUsed="1"/>
-    <w:lsdException w:name="toc 9" w:uiPriority="39" w:semiHidden="1" w:unhideWhenUsed="1"/>
+    <w:lsdException w:name="toc 1" w:semiHidden="1" w:uiPriority="39" w:unhideWhenUsed="1"/>
+    <w:lsdException w:name="toc 2" w:semiHidden="1" w:uiPriority="39" w:unhideWhenUsed="1"/>
+    <w:lsdException w:name="toc 3" w:semiHidden="1" w:uiPriority="39" w:unhideWhenUsed="1"/>
+    <w:lsdException w:name="toc 4" w:semiHidden="1" w:uiPriority="39" w:unhideWhenUsed="1"/>
+    <w:lsdException w:name="toc 5" w:semiHidden="1" w:uiPriority="39" w:unhideWhenUsed="1"/>
+    <w:lsdException w:name="toc 6" w:semiHidden="1" w:uiPriority="39" w:unhideWhenUsed="1"/>
+    <w:lsdException w:name="toc 7" w:semiHidden="1" w:uiPriority="39" w:unhideWhenUsed="1"/>
+    <w:lsdException w:name="toc 8" w:semiHidden="1" w:uiPriority="39" w:unhideWhenUsed="1"/>
+    <w:lsdException w:name="toc 9" w:semiHidden="1" w:uiPriority="39" w:unhideWhenUsed="1"/>
     <w:lsdException w:name="Normal Indent" w:semiHidden="1" w:unhideWhenUsed="1"/>
     <w:lsdException w:name="footnote text" w:semiHidden="1" w:unhideWhenUsed="1"/>
     <w:lsdException w:name="annotation text" w:semiHidden="1" w:unhideWhenUsed="1"/>
     <w:lsdException w:name="header" w:semiHidden="1" w:unhideWhenUsed="1"/>
     <w:lsdException w:name="footer" w:semiHidden="1" w:unhideWhenUsed="1"/>
     <w:lsdException w:name="index heading" w:semiHidden="1" w:unhideWhenUsed="1"/>
-    <w:lsdException w:name="caption" w:uiPriority="35" w:semiHidden="1" w:unhideWhenUsed="1" w:qFormat="1"/>
+    <w:lsdException w:name="caption" w:semiHidden="1" w:uiPriority="35" w:unhideWhenUsed="1" w:qFormat="1"/>
     <w:lsdException w:name="table of figures" w:semiHidden="1" w:unhideWhenUsed="1"/>
     <w:lsdException w:name="envelope address" w:semiHidden="1" w:unhideWhenUsed="1"/>
     <w:lsdException w:name="envelope return" w:semiHidden="1" w:unhideWhenUsed="1"/>
@@ -425,7 +2829,7 @@
     <w:lsdException w:name="Title" w:uiPriority="10" w:qFormat="1"/>
     <w:lsdException w:name="Closing" w:semiHidden="1" w:unhideWhenUsed="1"/>
     <w:lsdException w:name="Signature" w:semiHidden="1" w:unhideWhenUsed="1"/>
-    <w:lsdException w:name="Default Paragraph Font" w:uiPriority="1" w:semiHidden="1" w:unhideWhenUsed="1"/>
+    <w:lsdException w:name="Default Paragraph Font" w:semiHidden="1" w:uiPriority="1" w:unhideWhenUsed="1"/>
     <w:lsdException w:name="Body Text" w:semiHidden="1" w:unhideWhenUsed="1"/>
     <w:lsdException w:name="Body Text Indent" w:semiHidden="1" w:unhideWhenUsed="1"/>
     <w:lsdException w:name="List Continue" w:semiHidden="1" w:unhideWhenUsed="1"/>
@@ -625,8 +3029,8 @@
     <w:lsdException w:name="Subtle Reference" w:uiPriority="31" w:qFormat="1"/>
     <w:lsdException w:name="Intense Reference" w:uiPriority="32" w:qFormat="1"/>
     <w:lsdException w:name="Book Title" w:uiPriority="33" w:qFormat="1"/>
-    <w:lsdException w:name="Bibliography" w:uiPriority="37" w:semiHidden="1" w:unhideWhenUsed="1"/>
-    <w:lsdException w:name="TOC Heading" w:uiPriority="39" w:semiHidden="1" w:unhideWhenUsed="1" w:qFormat="1"/>
+    <w:lsdException w:name="Bibliography" w:semiHidden="1" w:uiPriority="37" w:unhideWhenUsed="1"/>
+    <w:lsdException w:name="TOC Heading" w:semiHidden="1" w:uiPriority="39" w:unhideWhenUsed="1" w:qFormat="1"/>
     <w:lsdException w:name="Plain Table 1" w:uiPriority="41"/>
     <w:lsdException w:name="Plain Table 2" w:uiPriority="42"/>
     <w:lsdException w:name="Plain Table 3" w:uiPriority="43"/>
@@ -732,17 +3136,17 @@
     <w:lsdException w:name="List Table 6 Colorful Accent 6" w:uiPriority="51"/>
     <w:lsdException w:name="List Table 7 Colorful Accent 6" w:uiPriority="52"/>
   </w:latentStyles>
-  <w:style w:type="paragraph" w:styleId="Normal" w:default="1">
+  <w:style w:type="paragraph" w:default="1" w:styleId="Normal">
     <w:name w:val="Normal"/>
     <w:qFormat/>
   </w:style>
-  <w:style w:type="character" w:styleId="DefaultParagraphFont" w:default="1">
+  <w:style w:type="character" w:default="1" w:styleId="DefaultParagraphFont">
     <w:name w:val="Default Paragraph Font"/>
     <w:uiPriority w:val="1"/>
     <w:semiHidden/>
     <w:unhideWhenUsed/>
   </w:style>
-  <w:style w:type="table" w:styleId="TableNormal" w:default="1">
+  <w:style w:type="table" w:default="1" w:styleId="TableNormal">
     <w:name w:val="Normal Table"/>
     <w:uiPriority w:val="99"/>
     <w:semiHidden/>
@@ -757,7 +3161,7 @@
       </w:tblCellMar>
     </w:tblPr>
   </w:style>
-  <w:style w:type="numbering" w:styleId="NoList" w:default="1">
+  <w:style w:type="numbering" w:default="1" w:styleId="NoList">
     <w:name w:val="No List"/>
     <w:uiPriority w:val="99"/>
     <w:semiHidden/>

--- a/1 Page GDD V1.0.docx
+++ b/1 Page GDD V1.0.docx
@@ -2731,7 +2731,85 @@
           <w:sz w:val="32"/>
           <w:szCs w:val="32"/>
         </w:rPr>
-        <w:t xml:space="preserve"> Indonesia.</w:t>
+        <w:t xml:space="preserve"> Indonesia</w:t>
+      </w:r>
+      <w:r>
+        <w:rPr>
+          <w:sz w:val="32"/>
+          <w:szCs w:val="32"/>
+        </w:rPr>
+        <w:t xml:space="preserve"> </w:t>
+      </w:r>
+      <w:proofErr w:type="spellStart"/>
+      <w:r>
+        <w:rPr>
+          <w:sz w:val="32"/>
+          <w:szCs w:val="32"/>
+        </w:rPr>
+        <w:t>dengan</w:t>
+      </w:r>
+      <w:proofErr w:type="spellEnd"/>
+      <w:r>
+        <w:rPr>
+          <w:sz w:val="32"/>
+          <w:szCs w:val="32"/>
+        </w:rPr>
+        <w:t xml:space="preserve"> </w:t>
+      </w:r>
+      <w:proofErr w:type="spellStart"/>
+      <w:r>
+        <w:rPr>
+          <w:sz w:val="32"/>
+          <w:szCs w:val="32"/>
+        </w:rPr>
+        <w:t>sedikit</w:t>
+      </w:r>
+      <w:proofErr w:type="spellEnd"/>
+      <w:r>
+        <w:rPr>
+          <w:sz w:val="32"/>
+          <w:szCs w:val="32"/>
+        </w:rPr>
+        <w:t xml:space="preserve"> </w:t>
+      </w:r>
+      <w:proofErr w:type="spellStart"/>
+      <w:r>
+        <w:rPr>
+          <w:sz w:val="32"/>
+          <w:szCs w:val="32"/>
+        </w:rPr>
+        <w:t>bumbu</w:t>
+      </w:r>
+      <w:proofErr w:type="spellEnd"/>
+      <w:r>
+        <w:rPr>
+          <w:sz w:val="32"/>
+          <w:szCs w:val="32"/>
+        </w:rPr>
+        <w:t xml:space="preserve"> </w:t>
+      </w:r>
+      <w:proofErr w:type="spellStart"/>
+      <w:r>
+        <w:rPr>
+          <w:sz w:val="32"/>
+          <w:szCs w:val="32"/>
+        </w:rPr>
+        <w:t>Musik</w:t>
+      </w:r>
+      <w:proofErr w:type="spellEnd"/>
+      <w:r>
+        <w:rPr>
+          <w:sz w:val="32"/>
+          <w:szCs w:val="32"/>
+        </w:rPr>
+        <w:t xml:space="preserve"> elektronik</w:t>
+      </w:r>
+      <w:r>
+        <w:rPr>
+          <w:sz w:val="32"/>
+          <w:szCs w:val="32"/>
+        </w:rPr>
+        <w:t>.</w:t>
       </w:r>
       <w:bookmarkStart w:id="0" w:name="_GoBack"/>
       <w:bookmarkEnd w:id="0"/>

--- a/1 Page GDD V1.0.docx
+++ b/1 Page GDD V1.0.docx
@@ -2560,6 +2560,276 @@
     <w:p>
       <w:pPr>
         <w:rPr>
+          <w:sz w:val="32"/>
+          <w:szCs w:val="32"/>
+        </w:rPr>
+      </w:pPr>
+      <w:r>
+        <w:rPr>
+          <w:sz w:val="32"/>
+          <w:szCs w:val="32"/>
+        </w:rPr>
+        <w:t xml:space="preserve">Art style kami </w:t>
+      </w:r>
+      <w:proofErr w:type="spellStart"/>
+      <w:r>
+        <w:rPr>
+          <w:sz w:val="32"/>
+          <w:szCs w:val="32"/>
+        </w:rPr>
+        <w:t>menggunakan</w:t>
+      </w:r>
+      <w:proofErr w:type="spellEnd"/>
+      <w:r>
+        <w:rPr>
+          <w:sz w:val="32"/>
+          <w:szCs w:val="32"/>
+        </w:rPr>
+        <w:t xml:space="preserve"> system 2D </w:t>
+      </w:r>
+      <w:proofErr w:type="spellStart"/>
+      <w:r>
+        <w:rPr>
+          <w:sz w:val="32"/>
+          <w:szCs w:val="32"/>
+        </w:rPr>
+        <w:t>yakni</w:t>
+      </w:r>
+      <w:proofErr w:type="spellEnd"/>
+      <w:r>
+        <w:rPr>
+          <w:sz w:val="32"/>
+          <w:szCs w:val="32"/>
+        </w:rPr>
+        <w:t xml:space="preserve"> </w:t>
+      </w:r>
+      <w:proofErr w:type="spellStart"/>
+      <w:r>
+        <w:rPr>
+          <w:sz w:val="32"/>
+          <w:szCs w:val="32"/>
+        </w:rPr>
+        <w:t>datar</w:t>
+      </w:r>
+      <w:proofErr w:type="spellEnd"/>
+      <w:r>
+        <w:rPr>
+          <w:sz w:val="32"/>
+          <w:szCs w:val="32"/>
+        </w:rPr>
+        <w:t xml:space="preserve">. </w:t>
+      </w:r>
+      <w:proofErr w:type="spellStart"/>
+      <w:r>
+        <w:rPr>
+          <w:sz w:val="32"/>
+          <w:szCs w:val="32"/>
+        </w:rPr>
+        <w:t>Sedangkan</w:t>
+      </w:r>
+      <w:proofErr w:type="spellEnd"/>
+      <w:r>
+        <w:rPr>
+          <w:sz w:val="32"/>
+          <w:szCs w:val="32"/>
+        </w:rPr>
+        <w:t xml:space="preserve"> </w:t>
+      </w:r>
+      <w:proofErr w:type="spellStart"/>
+      <w:r>
+        <w:rPr>
+          <w:sz w:val="32"/>
+          <w:szCs w:val="32"/>
+        </w:rPr>
+        <w:t>untuk</w:t>
+      </w:r>
+      <w:proofErr w:type="spellEnd"/>
+      <w:r>
+        <w:rPr>
+          <w:sz w:val="32"/>
+          <w:szCs w:val="32"/>
+        </w:rPr>
+        <w:t xml:space="preserve"> </w:t>
+      </w:r>
+      <w:proofErr w:type="spellStart"/>
+      <w:r>
+        <w:rPr>
+          <w:sz w:val="32"/>
+          <w:szCs w:val="32"/>
+        </w:rPr>
+        <w:t>Audionya</w:t>
+      </w:r>
+      <w:proofErr w:type="spellEnd"/>
+      <w:r>
+        <w:rPr>
+          <w:sz w:val="32"/>
+          <w:szCs w:val="32"/>
+        </w:rPr>
+        <w:t xml:space="preserve"> </w:t>
+      </w:r>
+      <w:proofErr w:type="spellStart"/>
+      <w:r>
+        <w:rPr>
+          <w:sz w:val="32"/>
+          <w:szCs w:val="32"/>
+        </w:rPr>
+        <w:t>menggunakan</w:t>
+      </w:r>
+      <w:proofErr w:type="spellEnd"/>
+      <w:r>
+        <w:rPr>
+          <w:sz w:val="32"/>
+          <w:szCs w:val="32"/>
+        </w:rPr>
+        <w:t xml:space="preserve"> </w:t>
+      </w:r>
+      <w:proofErr w:type="spellStart"/>
+      <w:r>
+        <w:rPr>
+          <w:sz w:val="32"/>
+          <w:szCs w:val="32"/>
+        </w:rPr>
+        <w:t>lagu</w:t>
+      </w:r>
+      <w:proofErr w:type="spellEnd"/>
+      <w:r>
+        <w:rPr>
+          <w:sz w:val="32"/>
+          <w:szCs w:val="32"/>
+        </w:rPr>
+        <w:t xml:space="preserve"> </w:t>
+      </w:r>
+      <w:proofErr w:type="spellStart"/>
+      <w:r>
+        <w:rPr>
+          <w:sz w:val="32"/>
+          <w:szCs w:val="32"/>
+        </w:rPr>
+        <w:t>lagu</w:t>
+      </w:r>
+      <w:proofErr w:type="spellEnd"/>
+      <w:r>
+        <w:rPr>
+          <w:sz w:val="32"/>
+          <w:szCs w:val="32"/>
+        </w:rPr>
+        <w:t xml:space="preserve"> </w:t>
+      </w:r>
+      <w:proofErr w:type="spellStart"/>
+      <w:r>
+        <w:rPr>
+          <w:sz w:val="32"/>
+          <w:szCs w:val="32"/>
+        </w:rPr>
+        <w:t>tradisional</w:t>
+      </w:r>
+      <w:proofErr w:type="spellEnd"/>
+      <w:r>
+        <w:rPr>
+          <w:sz w:val="32"/>
+          <w:szCs w:val="32"/>
+        </w:rPr>
+        <w:t xml:space="preserve"> Indonesia</w:t>
+      </w:r>
+      <w:r>
+        <w:rPr>
+          <w:sz w:val="32"/>
+          <w:szCs w:val="32"/>
+        </w:rPr>
+        <w:t xml:space="preserve"> </w:t>
+      </w:r>
+      <w:proofErr w:type="spellStart"/>
+      <w:r>
+        <w:rPr>
+          <w:sz w:val="32"/>
+          <w:szCs w:val="32"/>
+        </w:rPr>
+        <w:t>dengan</w:t>
+      </w:r>
+      <w:proofErr w:type="spellEnd"/>
+      <w:r>
+        <w:rPr>
+          <w:sz w:val="32"/>
+          <w:szCs w:val="32"/>
+        </w:rPr>
+        <w:t xml:space="preserve"> </w:t>
+      </w:r>
+      <w:proofErr w:type="spellStart"/>
+      <w:r>
+        <w:rPr>
+          <w:sz w:val="32"/>
+          <w:szCs w:val="32"/>
+        </w:rPr>
+        <w:t>sedikit</w:t>
+      </w:r>
+      <w:proofErr w:type="spellEnd"/>
+      <w:r>
+        <w:rPr>
+          <w:sz w:val="32"/>
+          <w:szCs w:val="32"/>
+        </w:rPr>
+        <w:t xml:space="preserve"> </w:t>
+      </w:r>
+      <w:proofErr w:type="spellStart"/>
+      <w:r>
+        <w:rPr>
+          <w:sz w:val="32"/>
+          <w:szCs w:val="32"/>
+        </w:rPr>
+        <w:t>bumbu</w:t>
+      </w:r>
+      <w:proofErr w:type="spellEnd"/>
+      <w:r>
+        <w:rPr>
+          <w:sz w:val="32"/>
+          <w:szCs w:val="32"/>
+        </w:rPr>
+        <w:t xml:space="preserve"> </w:t>
+      </w:r>
+      <w:proofErr w:type="spellStart"/>
+      <w:r>
+        <w:rPr>
+          <w:sz w:val="32"/>
+          <w:szCs w:val="32"/>
+        </w:rPr>
+        <w:t>Musik</w:t>
+      </w:r>
+      <w:proofErr w:type="spellEnd"/>
+      <w:r>
+        <w:rPr>
+          <w:sz w:val="32"/>
+          <w:szCs w:val="32"/>
+        </w:rPr>
+        <w:t xml:space="preserve"> </w:t>
+      </w:r>
+      <w:proofErr w:type="spellStart"/>
+      <w:r>
+        <w:rPr>
+          <w:sz w:val="32"/>
+          <w:szCs w:val="32"/>
+        </w:rPr>
+        <w:t>elektronik</w:t>
+      </w:r>
+      <w:proofErr w:type="spellEnd"/>
+      <w:r>
+        <w:rPr>
+          <w:sz w:val="32"/>
+          <w:szCs w:val="32"/>
+        </w:rPr>
+        <w:t>.</w:t>
+      </w:r>
+    </w:p>
+    <w:p>
+      <w:pPr>
+        <w:rPr>
+          <w:sz w:val="32"/>
+          <w:szCs w:val="32"/>
+        </w:rPr>
+      </w:pPr>
+    </w:p>
+    <w:p>
+      <w:pPr>
+        <w:rPr>
           <w:b/>
           <w:bCs/>
           <w:sz w:val="36"/>
@@ -2568,248 +2838,158 @@
       </w:pPr>
       <w:r>
         <w:rPr>
-          <w:sz w:val="32"/>
-          <w:szCs w:val="32"/>
-        </w:rPr>
-        <w:t xml:space="preserve">Art style kami </w:t>
-      </w:r>
-      <w:proofErr w:type="spellStart"/>
-      <w:r>
-        <w:rPr>
-          <w:sz w:val="32"/>
-          <w:szCs w:val="32"/>
-        </w:rPr>
-        <w:t>menggunakan</w:t>
-      </w:r>
-      <w:proofErr w:type="spellEnd"/>
-      <w:r>
-        <w:rPr>
-          <w:sz w:val="32"/>
-          <w:szCs w:val="32"/>
-        </w:rPr>
-        <w:t xml:space="preserve"> system 2D </w:t>
-      </w:r>
-      <w:proofErr w:type="spellStart"/>
-      <w:r>
-        <w:rPr>
-          <w:sz w:val="32"/>
-          <w:szCs w:val="32"/>
-        </w:rPr>
-        <w:t>yakni</w:t>
-      </w:r>
-      <w:proofErr w:type="spellEnd"/>
-      <w:r>
-        <w:rPr>
-          <w:sz w:val="32"/>
-          <w:szCs w:val="32"/>
-        </w:rPr>
-        <w:t xml:space="preserve"> </w:t>
-      </w:r>
-      <w:proofErr w:type="spellStart"/>
-      <w:r>
-        <w:rPr>
-          <w:sz w:val="32"/>
-          <w:szCs w:val="32"/>
-        </w:rPr>
-        <w:t>datar</w:t>
-      </w:r>
-      <w:proofErr w:type="spellEnd"/>
-      <w:r>
-        <w:rPr>
-          <w:sz w:val="32"/>
-          <w:szCs w:val="32"/>
-        </w:rPr>
-        <w:t xml:space="preserve">. </w:t>
-      </w:r>
-      <w:proofErr w:type="spellStart"/>
-      <w:r>
-        <w:rPr>
-          <w:sz w:val="32"/>
-          <w:szCs w:val="32"/>
-        </w:rPr>
-        <w:t>Sedangkan</w:t>
-      </w:r>
-      <w:proofErr w:type="spellEnd"/>
-      <w:r>
-        <w:rPr>
-          <w:sz w:val="32"/>
-          <w:szCs w:val="32"/>
-        </w:rPr>
-        <w:t xml:space="preserve"> </w:t>
-      </w:r>
-      <w:proofErr w:type="spellStart"/>
-      <w:r>
-        <w:rPr>
-          <w:sz w:val="32"/>
-          <w:szCs w:val="32"/>
-        </w:rPr>
-        <w:t>untuk</w:t>
-      </w:r>
-      <w:proofErr w:type="spellEnd"/>
-      <w:r>
-        <w:rPr>
-          <w:sz w:val="32"/>
-          <w:szCs w:val="32"/>
-        </w:rPr>
-        <w:t xml:space="preserve"> </w:t>
-      </w:r>
-      <w:proofErr w:type="spellStart"/>
-      <w:r>
-        <w:rPr>
-          <w:sz w:val="32"/>
-          <w:szCs w:val="32"/>
-        </w:rPr>
-        <w:t>Audionya</w:t>
-      </w:r>
-      <w:proofErr w:type="spellEnd"/>
-      <w:r>
-        <w:rPr>
-          <w:sz w:val="32"/>
-          <w:szCs w:val="32"/>
-        </w:rPr>
-        <w:t xml:space="preserve"> </w:t>
-      </w:r>
-      <w:proofErr w:type="spellStart"/>
-      <w:r>
-        <w:rPr>
-          <w:sz w:val="32"/>
-          <w:szCs w:val="32"/>
-        </w:rPr>
-        <w:t>menggunakan</w:t>
-      </w:r>
-      <w:proofErr w:type="spellEnd"/>
-      <w:r>
-        <w:rPr>
-          <w:sz w:val="32"/>
-          <w:szCs w:val="32"/>
-        </w:rPr>
-        <w:t xml:space="preserve"> </w:t>
-      </w:r>
-      <w:proofErr w:type="spellStart"/>
-      <w:r>
-        <w:rPr>
-          <w:sz w:val="32"/>
-          <w:szCs w:val="32"/>
-        </w:rPr>
-        <w:t>lagu</w:t>
-      </w:r>
-      <w:proofErr w:type="spellEnd"/>
-      <w:r>
-        <w:rPr>
-          <w:sz w:val="32"/>
-          <w:szCs w:val="32"/>
-        </w:rPr>
-        <w:t xml:space="preserve"> </w:t>
-      </w:r>
-      <w:proofErr w:type="spellStart"/>
-      <w:r>
-        <w:rPr>
-          <w:sz w:val="32"/>
-          <w:szCs w:val="32"/>
-        </w:rPr>
-        <w:t>lagu</w:t>
-      </w:r>
-      <w:proofErr w:type="spellEnd"/>
-      <w:r>
-        <w:rPr>
-          <w:sz w:val="32"/>
-          <w:szCs w:val="32"/>
-        </w:rPr>
-        <w:t xml:space="preserve"> </w:t>
-      </w:r>
-      <w:proofErr w:type="spellStart"/>
-      <w:r>
-        <w:rPr>
-          <w:sz w:val="32"/>
-          <w:szCs w:val="32"/>
-        </w:rPr>
-        <w:t>tradisional</w:t>
-      </w:r>
-      <w:proofErr w:type="spellEnd"/>
-      <w:r>
-        <w:rPr>
-          <w:sz w:val="32"/>
-          <w:szCs w:val="32"/>
-        </w:rPr>
-        <w:t xml:space="preserve"> Indonesia</w:t>
-      </w:r>
-      <w:r>
-        <w:rPr>
-          <w:sz w:val="32"/>
-          <w:szCs w:val="32"/>
-        </w:rPr>
-        <w:t xml:space="preserve"> </w:t>
-      </w:r>
-      <w:proofErr w:type="spellStart"/>
-      <w:r>
-        <w:rPr>
-          <w:sz w:val="32"/>
-          <w:szCs w:val="32"/>
-        </w:rPr>
-        <w:t>dengan</w:t>
-      </w:r>
-      <w:proofErr w:type="spellEnd"/>
-      <w:r>
-        <w:rPr>
-          <w:sz w:val="32"/>
-          <w:szCs w:val="32"/>
-        </w:rPr>
-        <w:t xml:space="preserve"> </w:t>
-      </w:r>
-      <w:proofErr w:type="spellStart"/>
-      <w:r>
-        <w:rPr>
-          <w:sz w:val="32"/>
-          <w:szCs w:val="32"/>
-        </w:rPr>
-        <w:t>sedikit</w:t>
-      </w:r>
-      <w:proofErr w:type="spellEnd"/>
-      <w:r>
-        <w:rPr>
-          <w:sz w:val="32"/>
-          <w:szCs w:val="32"/>
-        </w:rPr>
-        <w:t xml:space="preserve"> </w:t>
-      </w:r>
-      <w:proofErr w:type="spellStart"/>
-      <w:r>
-        <w:rPr>
-          <w:sz w:val="32"/>
-          <w:szCs w:val="32"/>
-        </w:rPr>
-        <w:t>bumbu</w:t>
-      </w:r>
-      <w:proofErr w:type="spellEnd"/>
-      <w:r>
-        <w:rPr>
-          <w:sz w:val="32"/>
-          <w:szCs w:val="32"/>
-        </w:rPr>
-        <w:t xml:space="preserve"> </w:t>
-      </w:r>
-      <w:proofErr w:type="spellStart"/>
-      <w:r>
-        <w:rPr>
-          <w:sz w:val="32"/>
-          <w:szCs w:val="32"/>
+          <w:b/>
+          <w:bCs/>
+          <w:sz w:val="36"/>
+          <w:szCs w:val="36"/>
+        </w:rPr>
+        <w:t>References:</w:t>
+      </w:r>
+    </w:p>
+    <w:p>
+      <w:pPr>
+        <w:rPr>
+          <w:bCs/>
+          <w:sz w:val="32"/>
+          <w:szCs w:val="36"/>
+        </w:rPr>
+      </w:pPr>
+      <w:proofErr w:type="spellStart"/>
+      <w:r>
+        <w:rPr>
+          <w:bCs/>
+          <w:sz w:val="32"/>
+          <w:szCs w:val="36"/>
+        </w:rPr>
+        <w:t>Gambar</w:t>
+      </w:r>
+      <w:proofErr w:type="spellEnd"/>
+      <w:r>
+        <w:rPr>
+          <w:bCs/>
+          <w:sz w:val="32"/>
+          <w:szCs w:val="36"/>
+        </w:rPr>
+        <w:t xml:space="preserve"> </w:t>
+      </w:r>
+      <w:proofErr w:type="spellStart"/>
+      <w:r>
+        <w:rPr>
+          <w:bCs/>
+          <w:sz w:val="32"/>
+          <w:szCs w:val="36"/>
+        </w:rPr>
+        <w:t>dari</w:t>
+      </w:r>
+      <w:proofErr w:type="spellEnd"/>
+      <w:r>
+        <w:rPr>
+          <w:bCs/>
+          <w:sz w:val="32"/>
+          <w:szCs w:val="36"/>
+        </w:rPr>
+        <w:t xml:space="preserve"> kisspng.com</w:t>
+      </w:r>
+    </w:p>
+    <w:p>
+      <w:pPr>
+        <w:rPr>
+          <w:bCs/>
+          <w:sz w:val="32"/>
+          <w:szCs w:val="36"/>
+        </w:rPr>
+      </w:pPr>
+      <w:proofErr w:type="spellStart"/>
+      <w:r>
+        <w:rPr>
+          <w:bCs/>
+          <w:sz w:val="32"/>
+          <w:szCs w:val="36"/>
         </w:rPr>
         <w:t>Musik</w:t>
       </w:r>
       <w:proofErr w:type="spellEnd"/>
       <w:r>
         <w:rPr>
-          <w:sz w:val="32"/>
-          <w:szCs w:val="32"/>
-        </w:rPr>
-        <w:t xml:space="preserve"> elektronik</w:t>
-      </w:r>
-      <w:r>
-        <w:rPr>
-          <w:sz w:val="32"/>
-          <w:szCs w:val="32"/>
-        </w:rPr>
-        <w:t>.</w:t>
+          <w:bCs/>
+          <w:sz w:val="32"/>
+          <w:szCs w:val="36"/>
+        </w:rPr>
+        <w:t xml:space="preserve"> </w:t>
+      </w:r>
+      <w:proofErr w:type="spellStart"/>
+      <w:r>
+        <w:rPr>
+          <w:bCs/>
+          <w:sz w:val="32"/>
+          <w:szCs w:val="36"/>
+        </w:rPr>
+        <w:t>dari</w:t>
+      </w:r>
+      <w:proofErr w:type="spellEnd"/>
+      <w:r>
+        <w:rPr>
+          <w:bCs/>
+          <w:sz w:val="32"/>
+          <w:szCs w:val="36"/>
+        </w:rPr>
+        <w:t xml:space="preserve"> </w:t>
+      </w:r>
+      <w:hyperlink r:id="rId4" w:history="1">
+        <w:r>
+          <w:rPr>
+            <w:rStyle w:val="Hyperlink"/>
+            <w:bCs/>
+            <w:sz w:val="32"/>
+            <w:szCs w:val="36"/>
+          </w:rPr>
+          <w:t>https://www.youtube.com/watch?v=3EEbHXeIEas</w:t>
+        </w:r>
+      </w:hyperlink>
+      <w:r>
+        <w:rPr>
+          <w:bCs/>
+          <w:sz w:val="32"/>
+          <w:szCs w:val="36"/>
+        </w:rPr>
+        <w:t xml:space="preserve"> </w:t>
+      </w:r>
+      <w:proofErr w:type="spellStart"/>
+      <w:r>
+        <w:rPr>
+          <w:bCs/>
+          <w:sz w:val="32"/>
+          <w:szCs w:val="36"/>
+        </w:rPr>
+        <w:t>dan</w:t>
+      </w:r>
+      <w:proofErr w:type="spellEnd"/>
+      <w:r>
+        <w:rPr>
+          <w:bCs/>
+          <w:sz w:val="32"/>
+          <w:szCs w:val="36"/>
+        </w:rPr>
+        <w:t xml:space="preserve"> </w:t>
+      </w:r>
+      <w:hyperlink r:id="rId5" w:history="1">
+        <w:r>
+          <w:rPr>
+            <w:rStyle w:val="Hyperlink"/>
+            <w:bCs/>
+            <w:sz w:val="32"/>
+            <w:szCs w:val="36"/>
+          </w:rPr>
+          <w:t>https://www.youtube.com/watch?v=xanp6KOxgIU</w:t>
+        </w:r>
+      </w:hyperlink>
+      <w:r>
+        <w:rPr>
+          <w:bCs/>
+          <w:sz w:val="32"/>
+          <w:szCs w:val="36"/>
+        </w:rPr>
+        <w:t xml:space="preserve"> </w:t>
       </w:r>
       <w:bookmarkStart w:id="0" w:name="_GoBack"/>
       <w:bookmarkEnd w:id="0"/>
@@ -3245,6 +3425,17 @@
     <w:semiHidden/>
     <w:unhideWhenUsed/>
   </w:style>
+  <w:style w:type="character" w:styleId="Hyperlink">
+    <w:name w:val="Hyperlink"/>
+    <w:basedOn w:val="DefaultParagraphFont"/>
+    <w:uiPriority w:val="99"/>
+    <w:unhideWhenUsed/>
+    <w:rsid w:val="00474A52"/>
+    <w:rPr>
+      <w:color w:val="0563C1" w:themeColor="hyperlink"/>
+      <w:u w:val="single"/>
+    </w:rPr>
+  </w:style>
 </w:styles>
 </file>
 

--- a/1 Page GDD V1.0.docx
+++ b/1 Page GDD V1.0.docx
@@ -2890,6 +2890,16 @@
         </w:rPr>
         <w:t xml:space="preserve"> kisspng.com</w:t>
       </w:r>
+      <w:r>
+        <w:rPr>
+          <w:bCs/>
+          <w:sz w:val="32"/>
+          <w:szCs w:val="36"/>
+        </w:rPr>
+        <w:t>, pngfly.com, cleanpng.com</w:t>
+      </w:r>
+      <w:bookmarkStart w:id="0" w:name="_GoBack"/>
+      <w:bookmarkEnd w:id="0"/>
     </w:p>
     <w:p>
       <w:pPr>
@@ -2991,8 +3001,6 @@
         </w:rPr>
         <w:t xml:space="preserve"> </w:t>
       </w:r>
-      <w:bookmarkStart w:id="0" w:name="_GoBack"/>
-      <w:bookmarkEnd w:id="0"/>
     </w:p>
     <w:sectPr>
       <w:pgSz w:w="12240" w:h="15840"/>
